--- a/General Subjective Questions.docx
+++ b/General Subjective Questions.docx
@@ -1,6 +1,6 @@
 
 <file path=word/document.xml><?xml version="1.0" encoding="utf-8"?>
-<w:document xmlns:wpc="http://schemas.microsoft.com/office/word/2010/wordprocessingCanvas" xmlns:cx="http://schemas.microsoft.com/office/drawing/2014/chartex" xmlns:cx1="http://schemas.microsoft.com/office/drawing/2015/9/8/chartex" xmlns:cx2="http://schemas.microsoft.com/office/drawing/2015/10/21/chartex" xmlns:cx3="http://schemas.microsoft.com/office/drawing/2016/5/9/chartex" xmlns:cx4="http://schemas.microsoft.com/office/drawing/2016/5/10/chartex" xmlns:cx5="http://schemas.microsoft.com/office/drawing/2016/5/11/chartex" xmlns:cx6="http://schemas.microsoft.com/office/drawing/2016/5/12/chartex" xmlns:cx7="http://schemas.microsoft.com/office/drawing/2016/5/13/chartex" xmlns:cx8="http://schemas.microsoft.com/office/drawing/2016/5/14/chartex" xmlns:mc="http://schemas.openxmlformats.org/markup-compatibility/2006" xmlns:aink="http://schemas.microsoft.com/office/drawing/2016/ink" xmlns:am3d="http://schemas.microsoft.com/office/drawing/2017/model3d" xmlns:o="urn:schemas-microsoft-com:office:office" xmlns:oel="http://schemas.microsoft.com/office/2019/extlst" xmlns:r="http://schemas.openxmlformats.org/officeDocument/2006/relationships" xmlns:m="http://schemas.openxmlformats.org/officeDocument/2006/math" xmlns:v="urn:schemas-microsoft-com:vml" xmlns:wp14="http://schemas.microsoft.com/office/word/2010/wordprocessingDrawing" xmlns:wp="http://schemas.openxmlformats.org/drawingml/2006/wordprocessingDrawing" xmlns:w10="urn:schemas-microsoft-com:office:word" xmlns:w="http://schemas.openxmlformats.org/wordprocessingml/2006/main" xmlns:w14="http://schemas.microsoft.com/office/word/2010/wordml" xmlns:w15="http://schemas.microsoft.com/office/word/2012/wordml" xmlns:w16cex="http://schemas.microsoft.com/office/word/2018/wordml/cex" xmlns:w16cid="http://schemas.microsoft.com/office/word/2016/wordml/cid" xmlns:w16="http://schemas.microsoft.com/office/word/2018/wordml" xmlns:w16sdtdh="http://schemas.microsoft.com/office/word/2020/wordml/sdtdatahash" xmlns:w16se="http://schemas.microsoft.com/office/word/2015/wordml/symex" xmlns:wpg="http://schemas.microsoft.com/office/word/2010/wordprocessingGroup" xmlns:wpi="http://schemas.microsoft.com/office/word/2010/wordprocessingInk" xmlns:wne="http://schemas.microsoft.com/office/word/2006/wordml" xmlns:wps="http://schemas.microsoft.com/office/word/2010/wordprocessingShape" mc:Ignorable="w14 w15 w16se w16cid w16 w16cex w16sdtdh wp14">
+<w:document xmlns:wpc="http://schemas.microsoft.com/office/word/2010/wordprocessingCanvas" xmlns:cx="http://schemas.microsoft.com/office/drawing/2014/chartex" xmlns:cx1="http://schemas.microsoft.com/office/drawing/2015/9/8/chartex" xmlns:cx2="http://schemas.microsoft.com/office/drawing/2015/10/21/chartex" xmlns:cx3="http://schemas.microsoft.com/office/drawing/2016/5/9/chartex" xmlns:cx4="http://schemas.microsoft.com/office/drawing/2016/5/10/chartex" xmlns:cx5="http://schemas.microsoft.com/office/drawing/2016/5/11/chartex" xmlns:cx6="http://schemas.microsoft.com/office/drawing/2016/5/12/chartex" xmlns:cx7="http://schemas.microsoft.com/office/drawing/2016/5/13/chartex" xmlns:cx8="http://schemas.microsoft.com/office/drawing/2016/5/14/chartex" xmlns:mc="http://schemas.openxmlformats.org/markup-compatibility/2006" xmlns:aink="http://schemas.microsoft.com/office/drawing/2016/ink" xmlns:am3d="http://schemas.microsoft.com/office/drawing/2017/model3d" xmlns:o="urn:schemas-microsoft-com:office:office" xmlns:oel="http://schemas.microsoft.com/office/2019/extlst" xmlns:r="http://schemas.openxmlformats.org/officeDocument/2006/relationships" xmlns:m="http://schemas.openxmlformats.org/officeDocument/2006/math" xmlns:v="urn:schemas-microsoft-com:vml" xmlns:wp14="http://schemas.microsoft.com/office/word/2010/wordprocessingDrawing" xmlns:wp="http://schemas.openxmlformats.org/drawingml/2006/wordprocessingDrawing" xmlns:w10="urn:schemas-microsoft-com:office:word" xmlns:w="http://schemas.openxmlformats.org/wordprocessingml/2006/main" xmlns:w14="http://schemas.microsoft.com/office/word/2010/wordml" xmlns:w15="http://schemas.microsoft.com/office/word/2012/wordml" xmlns:w16cex="http://schemas.microsoft.com/office/word/2018/wordml/cex" xmlns:w16cid="http://schemas.microsoft.com/office/word/2016/wordml/cid" xmlns:w16="http://schemas.microsoft.com/office/word/2018/wordml" xmlns:w16du="http://schemas.microsoft.com/office/word/2023/wordml/word16du" xmlns:w16sdtdh="http://schemas.microsoft.com/office/word/2020/wordml/sdtdatahash" xmlns:w16se="http://schemas.microsoft.com/office/word/2015/wordml/symex" xmlns:wpg="http://schemas.microsoft.com/office/word/2010/wordprocessingGroup" xmlns:wpi="http://schemas.microsoft.com/office/word/2010/wordprocessingInk" xmlns:wne="http://schemas.microsoft.com/office/word/2006/wordml" xmlns:wps="http://schemas.microsoft.com/office/word/2010/wordprocessingShape" mc:Ignorable="w14 w15 w16se w16cid w16 w16cex w16sdtdh w16du wp14">
   <w:body>
     <w:p>
       <w:pPr>
@@ -239,68 +239,296 @@
           <w:rFonts w:asciiTheme="minorHAnsi" w:eastAsiaTheme="minorHAnsi" w:hAnsiTheme="minorHAnsi" w:cs="Helvetica"/>
           <w:b/>
           <w:bCs/>
+          <w:noProof/>
           <w:color w:val="000000"/>
           <w:sz w:val="32"/>
           <w:szCs w:val="32"/>
           <w:lang w:val="en-GB" w:eastAsia="en-US"/>
           <w14:ligatures w14:val="standardContextual"/>
         </w:rPr>
-        <w:t>2.</w:t>
-      </w:r>
-      <w:r>
-        <w:rPr>
-          <w:rFonts w:asciiTheme="minorHAnsi" w:eastAsiaTheme="minorHAnsi" w:hAnsiTheme="minorHAnsi" w:cs="Arial"/>
-          <w:b/>
-          <w:bCs/>
-          <w:color w:val="000000"/>
-          <w:sz w:val="32"/>
-          <w:szCs w:val="32"/>
-          <w:lang w:val="en-GB" w:eastAsia="en-US"/>
-          <w14:ligatures w14:val="standardContextual"/>
-        </w:rPr>
-        <w:t xml:space="preserve"> </w:t>
-      </w:r>
-      <w:r>
-        <w:rPr>
-          <w:rFonts w:asciiTheme="minorHAnsi" w:eastAsiaTheme="minorHAnsi" w:hAnsiTheme="minorHAnsi" w:cs="Helvetica"/>
-          <w:b/>
-          <w:bCs/>
-          <w:color w:val="000000"/>
-          <w:sz w:val="32"/>
-          <w:szCs w:val="32"/>
-          <w:lang w:val="en-GB" w:eastAsia="en-US"/>
-          <w14:ligatures w14:val="standardContextual"/>
-        </w:rPr>
-        <w:t xml:space="preserve">Why is it important to use </w:t>
+        <w:drawing>
+          <wp:inline distT="0" distB="0" distL="0" distR="0" wp14:anchorId="74795B20" wp14:editId="6CCC7AF2">
+            <wp:extent cx="5731510" cy="3439160"/>
+            <wp:effectExtent l="0" t="0" r="0" b="2540"/>
+            <wp:docPr id="716422922" name="Picture 1" descr="A group of colorful boxes&#10;&#10;Description automatically generated"/>
+            <wp:cNvGraphicFramePr>
+              <a:graphicFrameLocks xmlns:a="http://schemas.openxmlformats.org/drawingml/2006/main" noChangeAspect="1"/>
+            </wp:cNvGraphicFramePr>
+            <a:graphic xmlns:a="http://schemas.openxmlformats.org/drawingml/2006/main">
+              <a:graphicData uri="http://schemas.openxmlformats.org/drawingml/2006/picture">
+                <pic:pic xmlns:pic="http://schemas.openxmlformats.org/drawingml/2006/picture">
+                  <pic:nvPicPr>
+                    <pic:cNvPr id="716422922" name="Picture 1" descr="A group of colorful boxes&#10;&#10;Description automatically generated"/>
+                    <pic:cNvPicPr/>
+                  </pic:nvPicPr>
+                  <pic:blipFill>
+                    <a:blip r:embed="rId5" cstate="print">
+                      <a:extLst>
+                        <a:ext uri="{28A0092B-C50C-407E-A947-70E740481C1C}">
+                          <a14:useLocalDpi xmlns:a14="http://schemas.microsoft.com/office/drawing/2010/main" val="0"/>
+                        </a:ext>
+                      </a:extLst>
+                    </a:blip>
+                    <a:stretch>
+                      <a:fillRect/>
+                    </a:stretch>
+                  </pic:blipFill>
+                  <pic:spPr>
+                    <a:xfrm>
+                      <a:off x="0" y="0"/>
+                      <a:ext cx="5731510" cy="3439160"/>
+                    </a:xfrm>
+                    <a:prstGeom prst="rect">
+                      <a:avLst/>
+                    </a:prstGeom>
+                  </pic:spPr>
+                </pic:pic>
+              </a:graphicData>
+            </a:graphic>
+          </wp:inline>
+        </w:drawing>
+      </w:r>
+    </w:p>
+    <w:p>
+      <w:pPr>
+        <w:pStyle w:val="NormalWeb"/>
+        <w:numPr>
+          <w:ilvl w:val="0"/>
+          <w:numId w:val="28"/>
+        </w:numPr>
+        <w:spacing w:before="0" w:beforeAutospacing="0" w:after="0" w:afterAutospacing="0"/>
+        <w:rPr>
+          <w:rFonts w:asciiTheme="minorHAnsi" w:hAnsiTheme="minorHAnsi"/>
+          <w:color w:val="000000"/>
+          <w:sz w:val="32"/>
+          <w:szCs w:val="32"/>
+        </w:rPr>
+      </w:pPr>
+      <w:r>
+        <w:rPr>
+          <w:rFonts w:asciiTheme="minorHAnsi" w:hAnsiTheme="minorHAnsi"/>
+          <w:color w:val="000000"/>
+          <w:sz w:val="32"/>
+          <w:szCs w:val="32"/>
+        </w:rPr>
+        <w:t>The graph clearly shows the qualitative distributions of the data, now if the model suggests the important predictors, using these graphs we can be more confident about the predictions of the model.</w:t>
+      </w:r>
+    </w:p>
+    <w:p>
+      <w:pPr>
+        <w:pStyle w:val="NormalWeb"/>
+        <w:numPr>
+          <w:ilvl w:val="0"/>
+          <w:numId w:val="28"/>
+        </w:numPr>
+        <w:spacing w:before="0" w:beforeAutospacing="0" w:after="0" w:afterAutospacing="0"/>
+        <w:rPr>
+          <w:rFonts w:asciiTheme="minorHAnsi" w:hAnsiTheme="minorHAnsi"/>
+          <w:color w:val="000000"/>
+          <w:sz w:val="32"/>
+          <w:szCs w:val="32"/>
+        </w:rPr>
+      </w:pPr>
+      <w:r>
+        <w:rPr>
+          <w:rFonts w:asciiTheme="minorHAnsi" w:hAnsiTheme="minorHAnsi"/>
+          <w:color w:val="000000"/>
+          <w:sz w:val="32"/>
+          <w:szCs w:val="32"/>
+        </w:rPr>
+        <w:t>For the variable season, we can clearly see that the category 3 : Fall, has the highest median, which shows that the demand was high during this season. It is least for 1: spring.</w:t>
+      </w:r>
+    </w:p>
+    <w:p>
+      <w:pPr>
+        <w:pStyle w:val="NormalWeb"/>
+        <w:numPr>
+          <w:ilvl w:val="0"/>
+          <w:numId w:val="28"/>
+        </w:numPr>
+        <w:spacing w:before="0" w:beforeAutospacing="0" w:after="0" w:afterAutospacing="0"/>
+        <w:rPr>
+          <w:rFonts w:asciiTheme="minorHAnsi" w:hAnsiTheme="minorHAnsi"/>
+          <w:color w:val="000000"/>
+          <w:sz w:val="32"/>
+          <w:szCs w:val="32"/>
+        </w:rPr>
+      </w:pPr>
+      <w:r>
+        <w:rPr>
+          <w:rFonts w:asciiTheme="minorHAnsi" w:hAnsiTheme="minorHAnsi"/>
+          <w:color w:val="000000"/>
+          <w:sz w:val="32"/>
+          <w:szCs w:val="32"/>
+        </w:rPr>
+        <w:t>The year 2019 had a higher count of users as compared to the year 2018.</w:t>
+      </w:r>
+    </w:p>
+    <w:p>
+      <w:pPr>
+        <w:pStyle w:val="NormalWeb"/>
+        <w:numPr>
+          <w:ilvl w:val="0"/>
+          <w:numId w:val="28"/>
+        </w:numPr>
+        <w:spacing w:before="0" w:beforeAutospacing="0" w:after="0" w:afterAutospacing="0"/>
+        <w:rPr>
+          <w:rFonts w:asciiTheme="minorHAnsi" w:hAnsiTheme="minorHAnsi"/>
+          <w:color w:val="000000"/>
+          <w:sz w:val="32"/>
+          <w:szCs w:val="32"/>
+        </w:rPr>
+      </w:pPr>
+      <w:r>
+        <w:rPr>
+          <w:rFonts w:asciiTheme="minorHAnsi" w:hAnsiTheme="minorHAnsi"/>
+          <w:color w:val="000000"/>
+          <w:sz w:val="32"/>
+          <w:szCs w:val="32"/>
+        </w:rPr>
+        <w:t>The count of rentals is almost even throughout the week.</w:t>
+      </w:r>
+    </w:p>
+    <w:p>
+      <w:pPr>
+        <w:pStyle w:val="NormalWeb"/>
+        <w:numPr>
+          <w:ilvl w:val="0"/>
+          <w:numId w:val="28"/>
+        </w:numPr>
+        <w:spacing w:before="0" w:beforeAutospacing="0" w:after="0" w:afterAutospacing="0"/>
+        <w:rPr>
+          <w:rFonts w:asciiTheme="minorHAnsi" w:hAnsiTheme="minorHAnsi"/>
+          <w:color w:val="000000"/>
+          <w:sz w:val="32"/>
+          <w:szCs w:val="32"/>
+        </w:rPr>
+      </w:pPr>
+      <w:r>
+        <w:rPr>
+          <w:rFonts w:asciiTheme="minorHAnsi" w:hAnsiTheme="minorHAnsi"/>
+          <w:color w:val="000000"/>
+          <w:sz w:val="32"/>
+          <w:szCs w:val="32"/>
+        </w:rPr>
+        <w:t>There are no users when there is heavy rain/ snow indicating that this weather is quite adverse. Highest count was seen when the weather situation was Clear, Partly Cloudy.</w:t>
+      </w:r>
+    </w:p>
+    <w:p>
+      <w:pPr>
+        <w:pStyle w:val="NormalWeb"/>
+        <w:numPr>
+          <w:ilvl w:val="0"/>
+          <w:numId w:val="28"/>
+        </w:numPr>
+        <w:spacing w:before="0" w:beforeAutospacing="0" w:after="0" w:afterAutospacing="0"/>
+        <w:rPr>
+          <w:rFonts w:asciiTheme="minorHAnsi" w:hAnsiTheme="minorHAnsi"/>
+          <w:color w:val="000000"/>
+          <w:sz w:val="32"/>
+          <w:szCs w:val="32"/>
+        </w:rPr>
+      </w:pPr>
+      <w:r>
+        <w:rPr>
+          <w:rFonts w:asciiTheme="minorHAnsi" w:hAnsiTheme="minorHAnsi"/>
+          <w:color w:val="000000"/>
+          <w:sz w:val="32"/>
+          <w:szCs w:val="32"/>
+        </w:rPr>
+        <w:t xml:space="preserve">The number of rentals peaked in July and September. This observation is consistent with the observations made </w:t>
+      </w:r>
+      <w:r>
+        <w:rPr>
+          <w:rFonts w:asciiTheme="minorHAnsi" w:hAnsiTheme="minorHAnsi"/>
+          <w:color w:val="000000"/>
+          <w:sz w:val="32"/>
+          <w:szCs w:val="32"/>
+        </w:rPr>
+        <w:lastRenderedPageBreak/>
+        <w:t>regarding the weather. As a result of the typical substantial snowfall in December, rentals may have declined.</w:t>
+      </w:r>
+    </w:p>
+    <w:p>
+      <w:pPr>
+        <w:pStyle w:val="NormalWeb"/>
+        <w:numPr>
+          <w:ilvl w:val="0"/>
+          <w:numId w:val="28"/>
+        </w:numPr>
+        <w:spacing w:before="0" w:beforeAutospacing="0" w:after="0" w:afterAutospacing="0"/>
+        <w:rPr>
+          <w:rFonts w:asciiTheme="minorHAnsi" w:hAnsiTheme="minorHAnsi"/>
+          <w:color w:val="000000"/>
+          <w:sz w:val="32"/>
+          <w:szCs w:val="32"/>
+        </w:rPr>
+      </w:pPr>
+      <w:r>
+        <w:rPr>
+          <w:rFonts w:asciiTheme="minorHAnsi" w:hAnsiTheme="minorHAnsi"/>
+          <w:color w:val="000000"/>
+          <w:sz w:val="32"/>
+          <w:szCs w:val="32"/>
+        </w:rPr>
+        <w:t>The count of users is less during the holidays.</w:t>
+      </w:r>
+    </w:p>
+    <w:p>
+      <w:pPr>
+        <w:pStyle w:val="NormalWeb"/>
+        <w:numPr>
+          <w:ilvl w:val="0"/>
+          <w:numId w:val="28"/>
+        </w:numPr>
+        <w:spacing w:before="0" w:beforeAutospacing="0" w:after="0" w:afterAutospacing="0"/>
+        <w:rPr>
+          <w:rFonts w:asciiTheme="minorHAnsi" w:hAnsiTheme="minorHAnsi"/>
+          <w:color w:val="000000"/>
+          <w:sz w:val="32"/>
+          <w:szCs w:val="32"/>
+        </w:rPr>
+      </w:pPr>
+      <w:r>
+        <w:rPr>
+          <w:rFonts w:asciiTheme="minorHAnsi" w:hAnsiTheme="minorHAnsi"/>
+          <w:color w:val="000000"/>
+          <w:sz w:val="32"/>
+          <w:szCs w:val="32"/>
+        </w:rPr>
+        <w:t>From the "</w:t>
       </w:r>
       <w:proofErr w:type="spellStart"/>
       <w:r>
         <w:rPr>
-          <w:rFonts w:asciiTheme="minorHAnsi" w:eastAsiaTheme="minorHAnsi" w:hAnsiTheme="minorHAnsi" w:cs="Helvetica"/>
-          <w:b/>
-          <w:bCs/>
-          <w:color w:val="000000"/>
-          <w:sz w:val="32"/>
-          <w:szCs w:val="32"/>
-          <w:lang w:val="en-GB" w:eastAsia="en-US"/>
-          <w14:ligatures w14:val="standardContextual"/>
-        </w:rPr>
-        <w:t>drop_first</w:t>
+          <w:rFonts w:asciiTheme="minorHAnsi" w:hAnsiTheme="minorHAnsi"/>
+          <w:color w:val="000000"/>
+          <w:sz w:val="32"/>
+          <w:szCs w:val="32"/>
+        </w:rPr>
+        <w:t>Workingday</w:t>
       </w:r>
       <w:proofErr w:type="spellEnd"/>
       <w:r>
         <w:rPr>
-          <w:rFonts w:asciiTheme="minorHAnsi" w:eastAsiaTheme="minorHAnsi" w:hAnsiTheme="minorHAnsi" w:cs="Helvetica"/>
-          <w:b/>
-          <w:bCs/>
-          <w:color w:val="000000"/>
-          <w:sz w:val="32"/>
-          <w:szCs w:val="32"/>
-          <w:lang w:val="en-GB" w:eastAsia="en-US"/>
-          <w14:ligatures w14:val="standardContextual"/>
-        </w:rPr>
-        <w:t xml:space="preserve">=True during dummy variable creation? </w:t>
-      </w:r>
+          <w:rFonts w:asciiTheme="minorHAnsi" w:hAnsiTheme="minorHAnsi"/>
+          <w:color w:val="000000"/>
+          <w:sz w:val="32"/>
+          <w:szCs w:val="32"/>
+        </w:rPr>
+        <w:t>" boxplot we can see those maximum bookings happening between 3000 and 6000, that is the median count of users is constant almost throughout the week. There is not much of difference in booking whether its working day or not.</w:t>
+      </w:r>
+    </w:p>
+    <w:p>
+      <w:pPr>
+        <w:shd w:val="clear" w:color="auto" w:fill="FFFFFF"/>
+        <w:rPr>
+          <w:rFonts w:asciiTheme="minorHAnsi" w:hAnsiTheme="minorHAnsi"/>
+          <w:color w:val="000000"/>
+          <w:sz w:val="32"/>
+          <w:szCs w:val="32"/>
+        </w:rPr>
+      </w:pPr>
     </w:p>
     <w:p>
       <w:pPr>
@@ -335,1271 +563,6 @@
     </w:p>
     <w:p>
       <w:pPr>
-        <w:spacing w:before="100" w:beforeAutospacing="1" w:after="100" w:afterAutospacing="1"/>
-        <w:rPr>
-          <w:rFonts w:asciiTheme="minorHAnsi" w:hAnsiTheme="minorHAnsi"/>
-          <w:color w:val="000000"/>
-          <w:sz w:val="32"/>
-          <w:szCs w:val="32"/>
-        </w:rPr>
-      </w:pPr>
-      <w:r>
-        <w:rPr>
-          <w:rFonts w:asciiTheme="minorHAnsi" w:hAnsiTheme="minorHAnsi"/>
-          <w:color w:val="000000"/>
-          <w:sz w:val="32"/>
-          <w:szCs w:val="32"/>
-        </w:rPr>
-        <w:t>Using</w:t>
-      </w:r>
-      <w:r>
-        <w:rPr>
-          <w:rStyle w:val="apple-converted-space"/>
-          <w:rFonts w:asciiTheme="minorHAnsi" w:eastAsiaTheme="majorEastAsia" w:hAnsiTheme="minorHAnsi"/>
-          <w:color w:val="000000"/>
-          <w:sz w:val="32"/>
-          <w:szCs w:val="32"/>
-        </w:rPr>
-        <w:t> </w:t>
-      </w:r>
-      <w:proofErr w:type="spellStart"/>
-      <w:r>
-        <w:rPr>
-          <w:rStyle w:val="HTMLCode"/>
-          <w:rFonts w:asciiTheme="minorHAnsi" w:eastAsiaTheme="majorEastAsia" w:hAnsiTheme="minorHAnsi"/>
-          <w:color w:val="000000"/>
-          <w:sz w:val="32"/>
-          <w:szCs w:val="32"/>
-        </w:rPr>
-        <w:t>drop_first</w:t>
-      </w:r>
-      <w:proofErr w:type="spellEnd"/>
-      <w:r>
-        <w:rPr>
-          <w:rStyle w:val="HTMLCode"/>
-          <w:rFonts w:asciiTheme="minorHAnsi" w:eastAsiaTheme="majorEastAsia" w:hAnsiTheme="minorHAnsi"/>
-          <w:color w:val="000000"/>
-          <w:sz w:val="32"/>
-          <w:szCs w:val="32"/>
-        </w:rPr>
-        <w:t>=True</w:t>
-      </w:r>
-      <w:r>
-        <w:rPr>
-          <w:rStyle w:val="apple-converted-space"/>
-          <w:rFonts w:asciiTheme="minorHAnsi" w:eastAsiaTheme="majorEastAsia" w:hAnsiTheme="minorHAnsi"/>
-          <w:color w:val="000000"/>
-          <w:sz w:val="32"/>
-          <w:szCs w:val="32"/>
-        </w:rPr>
-        <w:t> </w:t>
-      </w:r>
-      <w:r>
-        <w:rPr>
-          <w:rFonts w:asciiTheme="minorHAnsi" w:hAnsiTheme="minorHAnsi"/>
-          <w:color w:val="000000"/>
-          <w:sz w:val="32"/>
-          <w:szCs w:val="32"/>
-        </w:rPr>
-        <w:t>when creating dummy variables is important for correctly interpreting the coefficients in regression models and avoiding multicollinearity. It ensures that the model is properly specified and that each coefficient reflects the effect of a particular category relative to a specified baseline category (typically the first category in alphabetical order or the first encountered in the data). This practice enhances the reliability and interpretability of the regression analysis or machine learning model.</w:t>
-      </w:r>
-      <w:r>
-        <w:rPr>
-          <w:rFonts w:asciiTheme="minorHAnsi" w:hAnsiTheme="minorHAnsi"/>
-          <w:color w:val="000000"/>
-          <w:sz w:val="32"/>
-          <w:szCs w:val="32"/>
-        </w:rPr>
-        <w:t xml:space="preserve">. </w:t>
-      </w:r>
-    </w:p>
-    <w:p>
-      <w:pPr>
-        <w:spacing w:before="100" w:beforeAutospacing="1" w:after="100" w:afterAutospacing="1"/>
-        <w:outlineLvl w:val="2"/>
-        <w:rPr>
-          <w:rFonts w:asciiTheme="minorHAnsi" w:hAnsiTheme="minorHAnsi"/>
-          <w:b/>
-          <w:bCs/>
-          <w:color w:val="000000"/>
-          <w:sz w:val="32"/>
-          <w:szCs w:val="32"/>
-        </w:rPr>
-      </w:pPr>
-      <w:r>
-        <w:rPr>
-          <w:rFonts w:asciiTheme="minorHAnsi" w:hAnsiTheme="minorHAnsi"/>
-          <w:b/>
-          <w:bCs/>
-          <w:color w:val="000000"/>
-          <w:sz w:val="32"/>
-          <w:szCs w:val="32"/>
-        </w:rPr>
-        <w:t>Dummy Variable Creation:</w:t>
-      </w:r>
-    </w:p>
-    <w:p>
-      <w:pPr>
-        <w:spacing w:before="100" w:beforeAutospacing="1" w:after="100" w:afterAutospacing="1"/>
-        <w:rPr>
-          <w:rFonts w:asciiTheme="minorHAnsi" w:hAnsiTheme="minorHAnsi"/>
-          <w:color w:val="000000"/>
-          <w:sz w:val="32"/>
-          <w:szCs w:val="32"/>
-        </w:rPr>
-      </w:pPr>
-      <w:r>
-        <w:rPr>
-          <w:rFonts w:asciiTheme="minorHAnsi" w:hAnsiTheme="minorHAnsi"/>
-          <w:color w:val="000000"/>
-          <w:sz w:val="32"/>
-          <w:szCs w:val="32"/>
-        </w:rPr>
-        <w:t>When dealing with categorical variables in regression analysis or machine learning models, it's common practice to convert categorical variables into numerical format using dummy variables. Each category of the categorical variable is represented by a binary (0 or 1) indicator variable.</w:t>
-      </w:r>
-    </w:p>
-    <w:p>
-      <w:pPr>
-        <w:spacing w:before="100" w:beforeAutospacing="1" w:after="100" w:afterAutospacing="1"/>
-        <w:rPr>
-          <w:rFonts w:asciiTheme="minorHAnsi" w:hAnsiTheme="minorHAnsi"/>
-          <w:color w:val="000000"/>
-          <w:sz w:val="32"/>
-          <w:szCs w:val="32"/>
-        </w:rPr>
-      </w:pPr>
-      <w:r>
-        <w:rPr>
-          <w:rFonts w:asciiTheme="minorHAnsi" w:hAnsiTheme="minorHAnsi"/>
-          <w:color w:val="000000"/>
-          <w:sz w:val="32"/>
-          <w:szCs w:val="32"/>
-        </w:rPr>
-        <w:t xml:space="preserve">In Bike Sharing case study, we </w:t>
-      </w:r>
-      <w:r>
-        <w:rPr>
-          <w:rFonts w:asciiTheme="minorHAnsi" w:hAnsiTheme="minorHAnsi"/>
-          <w:color w:val="000000"/>
-          <w:sz w:val="32"/>
-          <w:szCs w:val="32"/>
-        </w:rPr>
-        <w:t xml:space="preserve"> have a categorical variable "</w:t>
-      </w:r>
-      <w:r>
-        <w:rPr>
-          <w:rFonts w:asciiTheme="minorHAnsi" w:hAnsiTheme="minorHAnsi"/>
-          <w:color w:val="000000"/>
-          <w:sz w:val="32"/>
-          <w:szCs w:val="32"/>
-        </w:rPr>
-        <w:t>season</w:t>
-      </w:r>
-      <w:r>
-        <w:rPr>
-          <w:rFonts w:asciiTheme="minorHAnsi" w:hAnsiTheme="minorHAnsi"/>
-          <w:color w:val="000000"/>
-          <w:sz w:val="32"/>
-          <w:szCs w:val="32"/>
-        </w:rPr>
-        <w:t xml:space="preserve">" with </w:t>
-      </w:r>
-      <w:r>
-        <w:rPr>
-          <w:rFonts w:asciiTheme="minorHAnsi" w:hAnsiTheme="minorHAnsi"/>
-          <w:color w:val="000000"/>
-          <w:sz w:val="32"/>
-          <w:szCs w:val="32"/>
-        </w:rPr>
-        <w:t>four</w:t>
-      </w:r>
-      <w:r>
-        <w:rPr>
-          <w:rFonts w:asciiTheme="minorHAnsi" w:hAnsiTheme="minorHAnsi"/>
-          <w:color w:val="000000"/>
-          <w:sz w:val="32"/>
-          <w:szCs w:val="32"/>
-        </w:rPr>
-        <w:t xml:space="preserve"> categories: </w:t>
-      </w:r>
-      <w:r>
-        <w:rPr>
-          <w:rFonts w:asciiTheme="minorHAnsi" w:hAnsiTheme="minorHAnsi"/>
-          <w:color w:val="000000"/>
-          <w:sz w:val="32"/>
-          <w:szCs w:val="32"/>
-        </w:rPr>
-        <w:t>spring</w:t>
-      </w:r>
-      <w:r>
-        <w:rPr>
-          <w:rFonts w:asciiTheme="minorHAnsi" w:hAnsiTheme="minorHAnsi"/>
-          <w:color w:val="000000"/>
-          <w:sz w:val="32"/>
-          <w:szCs w:val="32"/>
-        </w:rPr>
-        <w:t xml:space="preserve">, </w:t>
-      </w:r>
-      <w:r>
-        <w:rPr>
-          <w:rFonts w:asciiTheme="minorHAnsi" w:hAnsiTheme="minorHAnsi"/>
-          <w:color w:val="000000"/>
-          <w:sz w:val="32"/>
-          <w:szCs w:val="32"/>
-        </w:rPr>
-        <w:t>summer</w:t>
-      </w:r>
-      <w:r>
-        <w:rPr>
-          <w:rFonts w:asciiTheme="minorHAnsi" w:hAnsiTheme="minorHAnsi"/>
-          <w:color w:val="000000"/>
-          <w:sz w:val="32"/>
-          <w:szCs w:val="32"/>
-        </w:rPr>
-        <w:t>,</w:t>
-      </w:r>
-      <w:r>
-        <w:rPr>
-          <w:rFonts w:asciiTheme="minorHAnsi" w:hAnsiTheme="minorHAnsi"/>
-          <w:color w:val="000000"/>
-          <w:sz w:val="32"/>
-          <w:szCs w:val="32"/>
-        </w:rPr>
-        <w:t xml:space="preserve"> fall</w:t>
-      </w:r>
-      <w:r>
-        <w:rPr>
-          <w:rFonts w:asciiTheme="minorHAnsi" w:hAnsiTheme="minorHAnsi"/>
-          <w:color w:val="000000"/>
-          <w:sz w:val="32"/>
-          <w:szCs w:val="32"/>
-        </w:rPr>
-        <w:t xml:space="preserve"> and </w:t>
-      </w:r>
-      <w:r>
-        <w:rPr>
-          <w:rFonts w:asciiTheme="minorHAnsi" w:hAnsiTheme="minorHAnsi"/>
-          <w:color w:val="000000"/>
-          <w:sz w:val="32"/>
-          <w:szCs w:val="32"/>
-        </w:rPr>
-        <w:t>winter</w:t>
-      </w:r>
-      <w:r>
-        <w:rPr>
-          <w:rFonts w:asciiTheme="minorHAnsi" w:hAnsiTheme="minorHAnsi"/>
-          <w:color w:val="000000"/>
-          <w:sz w:val="32"/>
-          <w:szCs w:val="32"/>
-        </w:rPr>
-        <w:t xml:space="preserve">, </w:t>
-      </w:r>
-      <w:r>
-        <w:rPr>
-          <w:rFonts w:asciiTheme="minorHAnsi" w:hAnsiTheme="minorHAnsi"/>
-          <w:color w:val="000000"/>
-          <w:sz w:val="32"/>
-          <w:szCs w:val="32"/>
-        </w:rPr>
-        <w:t>we</w:t>
-      </w:r>
-      <w:r>
-        <w:rPr>
-          <w:rFonts w:asciiTheme="minorHAnsi" w:hAnsiTheme="minorHAnsi"/>
-          <w:color w:val="000000"/>
-          <w:sz w:val="32"/>
-          <w:szCs w:val="32"/>
-        </w:rPr>
-        <w:t xml:space="preserve"> would create </w:t>
-      </w:r>
-      <w:r>
-        <w:rPr>
-          <w:rFonts w:asciiTheme="minorHAnsi" w:hAnsiTheme="minorHAnsi"/>
-          <w:color w:val="000000"/>
-          <w:sz w:val="32"/>
-          <w:szCs w:val="32"/>
-        </w:rPr>
-        <w:t>three</w:t>
-      </w:r>
-      <w:r>
-        <w:rPr>
-          <w:rFonts w:asciiTheme="minorHAnsi" w:hAnsiTheme="minorHAnsi"/>
-          <w:color w:val="000000"/>
-          <w:sz w:val="32"/>
-          <w:szCs w:val="32"/>
-        </w:rPr>
-        <w:t xml:space="preserve"> dummy variables:</w:t>
-      </w:r>
-    </w:p>
-    <w:p>
-      <w:pPr>
-        <w:numPr>
-          <w:ilvl w:val="0"/>
-          <w:numId w:val="26"/>
-        </w:numPr>
-        <w:spacing w:before="100" w:beforeAutospacing="1" w:after="100" w:afterAutospacing="1"/>
-        <w:rPr>
-          <w:rFonts w:asciiTheme="minorHAnsi" w:hAnsiTheme="minorHAnsi"/>
-          <w:color w:val="000000"/>
-          <w:sz w:val="32"/>
-          <w:szCs w:val="32"/>
-        </w:rPr>
-      </w:pPr>
-      <w:r>
-        <w:rPr>
-          <w:rFonts w:asciiTheme="minorHAnsi" w:hAnsiTheme="minorHAnsi"/>
-          <w:color w:val="000000"/>
-          <w:sz w:val="32"/>
-          <w:szCs w:val="32"/>
-        </w:rPr>
-        <w:t>season</w:t>
-      </w:r>
-      <w:r>
-        <w:rPr>
-          <w:rFonts w:asciiTheme="minorHAnsi" w:hAnsiTheme="minorHAnsi" w:cs="Courier New"/>
-          <w:color w:val="000000"/>
-          <w:sz w:val="32"/>
-          <w:szCs w:val="32"/>
-        </w:rPr>
-        <w:t xml:space="preserve"> </w:t>
-      </w:r>
-      <w:r>
-        <w:rPr>
-          <w:rFonts w:asciiTheme="minorHAnsi" w:hAnsiTheme="minorHAnsi" w:cs="Courier New"/>
-          <w:color w:val="000000"/>
-          <w:sz w:val="32"/>
-          <w:szCs w:val="32"/>
-        </w:rPr>
-        <w:t>_</w:t>
-      </w:r>
-      <w:r>
-        <w:rPr>
-          <w:rFonts w:asciiTheme="minorHAnsi" w:hAnsiTheme="minorHAnsi" w:cs="Courier New"/>
-          <w:color w:val="000000"/>
-          <w:sz w:val="32"/>
-          <w:szCs w:val="32"/>
-        </w:rPr>
-        <w:t xml:space="preserve"> </w:t>
-      </w:r>
-      <w:r>
-        <w:rPr>
-          <w:rFonts w:asciiTheme="minorHAnsi" w:hAnsiTheme="minorHAnsi" w:cs="Courier New"/>
-          <w:color w:val="000000"/>
-          <w:sz w:val="32"/>
-          <w:szCs w:val="32"/>
-        </w:rPr>
-        <w:t>summer</w:t>
-      </w:r>
-      <w:r>
-        <w:rPr>
-          <w:rFonts w:asciiTheme="minorHAnsi" w:hAnsiTheme="minorHAnsi"/>
-          <w:color w:val="000000"/>
-          <w:sz w:val="32"/>
-          <w:szCs w:val="32"/>
-        </w:rPr>
-        <w:t xml:space="preserve">: 1 if the observation is </w:t>
-      </w:r>
-      <w:r>
-        <w:rPr>
-          <w:rFonts w:asciiTheme="minorHAnsi" w:hAnsiTheme="minorHAnsi" w:cs="Courier New"/>
-          <w:color w:val="000000"/>
-          <w:sz w:val="32"/>
-          <w:szCs w:val="32"/>
-        </w:rPr>
-        <w:t>summer</w:t>
-      </w:r>
-      <w:r>
-        <w:rPr>
-          <w:rFonts w:asciiTheme="minorHAnsi" w:hAnsiTheme="minorHAnsi"/>
-          <w:color w:val="000000"/>
-          <w:sz w:val="32"/>
-          <w:szCs w:val="32"/>
-        </w:rPr>
-        <w:t>, 0 otherwise.</w:t>
-      </w:r>
-    </w:p>
-    <w:p>
-      <w:pPr>
-        <w:numPr>
-          <w:ilvl w:val="0"/>
-          <w:numId w:val="26"/>
-        </w:numPr>
-        <w:spacing w:before="100" w:beforeAutospacing="1" w:after="100" w:afterAutospacing="1"/>
-        <w:rPr>
-          <w:rFonts w:asciiTheme="minorHAnsi" w:hAnsiTheme="minorHAnsi"/>
-          <w:color w:val="000000"/>
-          <w:sz w:val="32"/>
-          <w:szCs w:val="32"/>
-        </w:rPr>
-      </w:pPr>
-      <w:r>
-        <w:rPr>
-          <w:rFonts w:asciiTheme="minorHAnsi" w:hAnsiTheme="minorHAnsi"/>
-          <w:color w:val="000000"/>
-          <w:sz w:val="32"/>
-          <w:szCs w:val="32"/>
-        </w:rPr>
-        <w:t>season</w:t>
-      </w:r>
-      <w:r>
-        <w:rPr>
-          <w:rFonts w:asciiTheme="minorHAnsi" w:hAnsiTheme="minorHAnsi" w:cs="Courier New"/>
-          <w:color w:val="000000"/>
-          <w:sz w:val="32"/>
-          <w:szCs w:val="32"/>
-        </w:rPr>
-        <w:t xml:space="preserve"> </w:t>
-      </w:r>
-      <w:r>
-        <w:rPr>
-          <w:rFonts w:asciiTheme="minorHAnsi" w:hAnsiTheme="minorHAnsi" w:cs="Courier New"/>
-          <w:color w:val="000000"/>
-          <w:sz w:val="32"/>
-          <w:szCs w:val="32"/>
-        </w:rPr>
-        <w:t>_</w:t>
-      </w:r>
-      <w:r>
-        <w:rPr>
-          <w:rFonts w:asciiTheme="minorHAnsi" w:hAnsiTheme="minorHAnsi" w:cs="Courier New"/>
-          <w:color w:val="000000"/>
-          <w:sz w:val="32"/>
-          <w:szCs w:val="32"/>
-        </w:rPr>
-        <w:t xml:space="preserve"> </w:t>
-      </w:r>
-      <w:r>
-        <w:rPr>
-          <w:rFonts w:asciiTheme="minorHAnsi" w:hAnsiTheme="minorHAnsi" w:cs="Courier New"/>
-          <w:color w:val="000000"/>
-          <w:sz w:val="32"/>
-          <w:szCs w:val="32"/>
-        </w:rPr>
-        <w:t>fall</w:t>
-      </w:r>
-      <w:r>
-        <w:rPr>
-          <w:rFonts w:asciiTheme="minorHAnsi" w:hAnsiTheme="minorHAnsi"/>
-          <w:color w:val="000000"/>
-          <w:sz w:val="32"/>
-          <w:szCs w:val="32"/>
-        </w:rPr>
-        <w:t xml:space="preserve">: 1 if the observation is </w:t>
-      </w:r>
-      <w:r>
-        <w:rPr>
-          <w:rFonts w:asciiTheme="minorHAnsi" w:hAnsiTheme="minorHAnsi" w:cs="Courier New"/>
-          <w:color w:val="000000"/>
-          <w:sz w:val="32"/>
-          <w:szCs w:val="32"/>
-        </w:rPr>
-        <w:t>fall</w:t>
-      </w:r>
-      <w:r>
-        <w:rPr>
-          <w:rFonts w:asciiTheme="minorHAnsi" w:hAnsiTheme="minorHAnsi"/>
-          <w:color w:val="000000"/>
-          <w:sz w:val="32"/>
-          <w:szCs w:val="32"/>
-        </w:rPr>
-        <w:t>, 0 otherwise.</w:t>
-      </w:r>
-    </w:p>
-    <w:p>
-      <w:pPr>
-        <w:numPr>
-          <w:ilvl w:val="0"/>
-          <w:numId w:val="26"/>
-        </w:numPr>
-        <w:spacing w:before="100" w:beforeAutospacing="1" w:after="100" w:afterAutospacing="1"/>
-        <w:rPr>
-          <w:rFonts w:asciiTheme="minorHAnsi" w:hAnsiTheme="minorHAnsi"/>
-          <w:color w:val="000000"/>
-          <w:sz w:val="32"/>
-          <w:szCs w:val="32"/>
-        </w:rPr>
-      </w:pPr>
-      <w:r>
-        <w:rPr>
-          <w:rFonts w:asciiTheme="minorHAnsi" w:hAnsiTheme="minorHAnsi"/>
-          <w:color w:val="000000"/>
-          <w:sz w:val="32"/>
-          <w:szCs w:val="32"/>
-        </w:rPr>
-        <w:t>season</w:t>
-      </w:r>
-      <w:r>
-        <w:rPr>
-          <w:rFonts w:asciiTheme="minorHAnsi" w:hAnsiTheme="minorHAnsi" w:cs="Courier New"/>
-          <w:color w:val="000000"/>
-          <w:sz w:val="32"/>
-          <w:szCs w:val="32"/>
-        </w:rPr>
-        <w:t xml:space="preserve"> </w:t>
-      </w:r>
-      <w:r>
-        <w:rPr>
-          <w:rFonts w:asciiTheme="minorHAnsi" w:hAnsiTheme="minorHAnsi" w:cs="Courier New"/>
-          <w:color w:val="000000"/>
-          <w:sz w:val="32"/>
-          <w:szCs w:val="32"/>
-        </w:rPr>
-        <w:t>_</w:t>
-      </w:r>
-      <w:r>
-        <w:rPr>
-          <w:rFonts w:asciiTheme="minorHAnsi" w:hAnsiTheme="minorHAnsi" w:cs="Courier New"/>
-          <w:color w:val="000000"/>
-          <w:sz w:val="32"/>
-          <w:szCs w:val="32"/>
-        </w:rPr>
-        <w:t>winter</w:t>
-      </w:r>
-      <w:r>
-        <w:rPr>
-          <w:rFonts w:asciiTheme="minorHAnsi" w:hAnsiTheme="minorHAnsi"/>
-          <w:color w:val="000000"/>
-          <w:sz w:val="32"/>
-          <w:szCs w:val="32"/>
-        </w:rPr>
-        <w:t xml:space="preserve">: 1 if the observation is </w:t>
-      </w:r>
-      <w:r>
-        <w:rPr>
-          <w:rFonts w:asciiTheme="minorHAnsi" w:hAnsiTheme="minorHAnsi" w:cs="Courier New"/>
-          <w:color w:val="000000"/>
-          <w:sz w:val="32"/>
-          <w:szCs w:val="32"/>
-        </w:rPr>
-        <w:t>winter</w:t>
-      </w:r>
-      <w:r>
-        <w:rPr>
-          <w:rFonts w:asciiTheme="minorHAnsi" w:hAnsiTheme="minorHAnsi"/>
-          <w:color w:val="000000"/>
-          <w:sz w:val="32"/>
-          <w:szCs w:val="32"/>
-        </w:rPr>
-        <w:t>, 0 otherwise.</w:t>
-      </w:r>
-    </w:p>
-    <w:p>
-      <w:pPr>
-        <w:spacing w:before="100" w:beforeAutospacing="1" w:after="100" w:afterAutospacing="1"/>
-        <w:ind w:left="720"/>
-        <w:rPr>
-          <w:rFonts w:asciiTheme="minorHAnsi" w:hAnsiTheme="minorHAnsi"/>
-          <w:color w:val="000000"/>
-          <w:sz w:val="32"/>
-          <w:szCs w:val="32"/>
-        </w:rPr>
-      </w:pPr>
-    </w:p>
-    <w:p>
-      <w:pPr>
-        <w:spacing w:before="100" w:beforeAutospacing="1" w:after="100" w:afterAutospacing="1"/>
-        <w:rPr>
-          <w:rFonts w:asciiTheme="minorHAnsi" w:hAnsiTheme="minorHAnsi"/>
-          <w:color w:val="000000"/>
-          <w:sz w:val="32"/>
-          <w:szCs w:val="32"/>
-        </w:rPr>
-      </w:pPr>
-      <w:r>
-        <w:rPr>
-          <w:rFonts w:asciiTheme="minorHAnsi" w:hAnsiTheme="minorHAnsi"/>
-          <w:color w:val="000000"/>
-          <w:sz w:val="32"/>
-          <w:szCs w:val="32"/>
-        </w:rPr>
-        <w:t>If </w:t>
-      </w:r>
-      <w:r>
-        <w:rPr>
-          <w:rFonts w:asciiTheme="minorHAnsi" w:hAnsiTheme="minorHAnsi"/>
-          <w:color w:val="000000"/>
-          <w:sz w:val="32"/>
-          <w:szCs w:val="32"/>
-        </w:rPr>
-        <w:t>season</w:t>
-      </w:r>
-      <w:r>
-        <w:rPr>
-          <w:rFonts w:asciiTheme="minorHAnsi" w:hAnsiTheme="minorHAnsi" w:cs="Courier New"/>
-          <w:color w:val="000000"/>
-          <w:sz w:val="32"/>
-          <w:szCs w:val="32"/>
-        </w:rPr>
-        <w:t xml:space="preserve"> </w:t>
-      </w:r>
-      <w:r>
-        <w:rPr>
-          <w:rFonts w:asciiTheme="minorHAnsi" w:hAnsiTheme="minorHAnsi" w:cs="Courier New"/>
-          <w:color w:val="000000"/>
-          <w:sz w:val="32"/>
-          <w:szCs w:val="32"/>
-        </w:rPr>
-        <w:t>_</w:t>
-      </w:r>
-      <w:r>
-        <w:rPr>
-          <w:rFonts w:asciiTheme="minorHAnsi" w:hAnsiTheme="minorHAnsi" w:cs="Courier New"/>
-          <w:color w:val="000000"/>
-          <w:sz w:val="32"/>
-          <w:szCs w:val="32"/>
-        </w:rPr>
-        <w:t xml:space="preserve"> </w:t>
-      </w:r>
-      <w:r>
-        <w:rPr>
-          <w:rFonts w:asciiTheme="minorHAnsi" w:hAnsiTheme="minorHAnsi" w:cs="Courier New"/>
-          <w:color w:val="000000"/>
-          <w:sz w:val="32"/>
-          <w:szCs w:val="32"/>
-        </w:rPr>
-        <w:t xml:space="preserve">summer </w:t>
-      </w:r>
-      <w:r>
-        <w:rPr>
-          <w:rFonts w:asciiTheme="minorHAnsi" w:hAnsiTheme="minorHAnsi"/>
-          <w:color w:val="000000"/>
-          <w:sz w:val="32"/>
-          <w:szCs w:val="32"/>
-        </w:rPr>
-        <w:t>is 0</w:t>
-      </w:r>
-      <w:r>
-        <w:rPr>
-          <w:rFonts w:asciiTheme="minorHAnsi" w:hAnsiTheme="minorHAnsi"/>
-          <w:color w:val="000000"/>
-          <w:sz w:val="32"/>
-          <w:szCs w:val="32"/>
-        </w:rPr>
-        <w:t xml:space="preserve">,  </w:t>
-      </w:r>
-      <w:r>
-        <w:rPr>
-          <w:rFonts w:asciiTheme="minorHAnsi" w:hAnsiTheme="minorHAnsi"/>
-          <w:color w:val="000000"/>
-          <w:sz w:val="32"/>
-          <w:szCs w:val="32"/>
-        </w:rPr>
-        <w:t>season</w:t>
-      </w:r>
-      <w:r>
-        <w:rPr>
-          <w:rFonts w:asciiTheme="minorHAnsi" w:hAnsiTheme="minorHAnsi" w:cs="Courier New"/>
-          <w:color w:val="000000"/>
-          <w:sz w:val="32"/>
-          <w:szCs w:val="32"/>
-        </w:rPr>
-        <w:t xml:space="preserve"> _</w:t>
-      </w:r>
-      <w:r>
-        <w:rPr>
-          <w:rFonts w:asciiTheme="minorHAnsi" w:hAnsiTheme="minorHAnsi" w:cs="Courier New"/>
-          <w:color w:val="000000"/>
-          <w:sz w:val="32"/>
-          <w:szCs w:val="32"/>
-        </w:rPr>
-        <w:t>fall is 0</w:t>
-      </w:r>
-      <w:r>
-        <w:rPr>
-          <w:rFonts w:asciiTheme="minorHAnsi" w:hAnsiTheme="minorHAnsi"/>
-          <w:color w:val="000000"/>
-          <w:sz w:val="32"/>
-          <w:szCs w:val="32"/>
-        </w:rPr>
-        <w:t xml:space="preserve"> and </w:t>
-      </w:r>
-      <w:r>
-        <w:rPr>
-          <w:rFonts w:asciiTheme="minorHAnsi" w:hAnsiTheme="minorHAnsi"/>
-          <w:color w:val="000000"/>
-          <w:sz w:val="32"/>
-          <w:szCs w:val="32"/>
-        </w:rPr>
-        <w:t>season</w:t>
-      </w:r>
-      <w:r>
-        <w:rPr>
-          <w:rFonts w:asciiTheme="minorHAnsi" w:hAnsiTheme="minorHAnsi" w:cs="Courier New"/>
-          <w:color w:val="000000"/>
-          <w:sz w:val="32"/>
-          <w:szCs w:val="32"/>
-        </w:rPr>
-        <w:t xml:space="preserve"> _</w:t>
-      </w:r>
-      <w:r>
-        <w:rPr>
-          <w:rFonts w:asciiTheme="minorHAnsi" w:hAnsiTheme="minorHAnsi" w:cs="Courier New"/>
-          <w:color w:val="000000"/>
-          <w:sz w:val="32"/>
-          <w:szCs w:val="32"/>
-        </w:rPr>
-        <w:t xml:space="preserve"> </w:t>
-      </w:r>
-      <w:r>
-        <w:rPr>
-          <w:rFonts w:asciiTheme="minorHAnsi" w:hAnsiTheme="minorHAnsi" w:cs="Courier New"/>
-          <w:color w:val="000000"/>
-          <w:sz w:val="32"/>
-          <w:szCs w:val="32"/>
-        </w:rPr>
-        <w:t>winter</w:t>
-      </w:r>
-      <w:r>
-        <w:rPr>
-          <w:rFonts w:asciiTheme="minorHAnsi" w:hAnsiTheme="minorHAnsi"/>
-          <w:color w:val="000000"/>
-          <w:sz w:val="32"/>
-          <w:szCs w:val="32"/>
-        </w:rPr>
-        <w:t xml:space="preserve"> </w:t>
-      </w:r>
-      <w:r>
-        <w:rPr>
-          <w:rFonts w:asciiTheme="minorHAnsi" w:hAnsiTheme="minorHAnsi"/>
-          <w:color w:val="000000"/>
-          <w:sz w:val="32"/>
-          <w:szCs w:val="32"/>
-        </w:rPr>
-        <w:t xml:space="preserve">is also 0, then the observation is </w:t>
-      </w:r>
-      <w:r>
-        <w:rPr>
-          <w:rFonts w:asciiTheme="minorHAnsi" w:hAnsiTheme="minorHAnsi"/>
-          <w:color w:val="000000"/>
-          <w:sz w:val="32"/>
-          <w:szCs w:val="32"/>
-        </w:rPr>
-        <w:t>spring</w:t>
-      </w:r>
-      <w:r>
-        <w:rPr>
-          <w:rFonts w:asciiTheme="minorHAnsi" w:hAnsiTheme="minorHAnsi"/>
-          <w:color w:val="000000"/>
-          <w:sz w:val="32"/>
-          <w:szCs w:val="32"/>
-        </w:rPr>
-        <w:t xml:space="preserve"> (baseline category).</w:t>
-      </w:r>
-    </w:p>
-    <w:p>
-      <w:pPr>
-        <w:spacing w:before="100" w:beforeAutospacing="1" w:after="100" w:afterAutospacing="1"/>
-        <w:outlineLvl w:val="2"/>
-        <w:rPr>
-          <w:rFonts w:asciiTheme="minorHAnsi" w:hAnsiTheme="minorHAnsi"/>
-          <w:b/>
-          <w:bCs/>
-          <w:color w:val="000000"/>
-          <w:sz w:val="32"/>
-          <w:szCs w:val="32"/>
-        </w:rPr>
-      </w:pPr>
-      <w:r>
-        <w:rPr>
-          <w:rFonts w:asciiTheme="minorHAnsi" w:hAnsiTheme="minorHAnsi"/>
-          <w:b/>
-          <w:bCs/>
-          <w:color w:val="000000"/>
-          <w:sz w:val="32"/>
-          <w:szCs w:val="32"/>
-        </w:rPr>
-        <w:t>Importance of </w:t>
-      </w:r>
-      <w:proofErr w:type="spellStart"/>
-      <w:r>
-        <w:rPr>
-          <w:rFonts w:asciiTheme="minorHAnsi" w:hAnsiTheme="minorHAnsi" w:cs="Courier New"/>
-          <w:b/>
-          <w:bCs/>
-          <w:color w:val="000000"/>
-          <w:sz w:val="32"/>
-          <w:szCs w:val="32"/>
-        </w:rPr>
-        <w:t>drop_first</w:t>
-      </w:r>
-      <w:proofErr w:type="spellEnd"/>
-      <w:r>
-        <w:rPr>
-          <w:rFonts w:asciiTheme="minorHAnsi" w:hAnsiTheme="minorHAnsi" w:cs="Courier New"/>
-          <w:b/>
-          <w:bCs/>
-          <w:color w:val="000000"/>
-          <w:sz w:val="32"/>
-          <w:szCs w:val="32"/>
-        </w:rPr>
-        <w:t>=True</w:t>
-      </w:r>
-      <w:r>
-        <w:rPr>
-          <w:rFonts w:asciiTheme="minorHAnsi" w:hAnsiTheme="minorHAnsi"/>
-          <w:b/>
-          <w:bCs/>
-          <w:color w:val="000000"/>
-          <w:sz w:val="32"/>
-          <w:szCs w:val="32"/>
-        </w:rPr>
-        <w:t>:</w:t>
-      </w:r>
-    </w:p>
-    <w:p>
-      <w:pPr>
-        <w:numPr>
-          <w:ilvl w:val="0"/>
-          <w:numId w:val="27"/>
-        </w:numPr>
-        <w:spacing w:before="100" w:beforeAutospacing="1" w:after="100" w:afterAutospacing="1"/>
-        <w:rPr>
-          <w:rFonts w:asciiTheme="minorHAnsi" w:hAnsiTheme="minorHAnsi"/>
-          <w:color w:val="000000"/>
-          <w:sz w:val="32"/>
-          <w:szCs w:val="32"/>
-        </w:rPr>
-      </w:pPr>
-      <w:r>
-        <w:rPr>
-          <w:rFonts w:asciiTheme="minorHAnsi" w:hAnsiTheme="minorHAnsi"/>
-          <w:b/>
-          <w:bCs/>
-          <w:color w:val="000000"/>
-          <w:sz w:val="32"/>
-          <w:szCs w:val="32"/>
-        </w:rPr>
-        <w:t>Avoiding Multicollinearity</w:t>
-      </w:r>
-      <w:r>
-        <w:rPr>
-          <w:rFonts w:asciiTheme="minorHAnsi" w:hAnsiTheme="minorHAnsi"/>
-          <w:color w:val="000000"/>
-          <w:sz w:val="32"/>
-          <w:szCs w:val="32"/>
-        </w:rPr>
-        <w:t>:</w:t>
-      </w:r>
-    </w:p>
-    <w:p>
-      <w:pPr>
-        <w:numPr>
-          <w:ilvl w:val="1"/>
-          <w:numId w:val="27"/>
-        </w:numPr>
-        <w:spacing w:before="100" w:beforeAutospacing="1" w:after="100" w:afterAutospacing="1"/>
-        <w:rPr>
-          <w:rFonts w:asciiTheme="minorHAnsi" w:hAnsiTheme="minorHAnsi"/>
-          <w:color w:val="000000"/>
-          <w:sz w:val="32"/>
-          <w:szCs w:val="32"/>
-        </w:rPr>
-      </w:pPr>
-      <w:r>
-        <w:rPr>
-          <w:rFonts w:asciiTheme="minorHAnsi" w:hAnsiTheme="minorHAnsi"/>
-          <w:color w:val="000000"/>
-          <w:sz w:val="32"/>
-          <w:szCs w:val="32"/>
-        </w:rPr>
-        <w:t>If you include dummy variables for all categories (e.g., </w:t>
-      </w:r>
-      <w:r>
-        <w:rPr>
-          <w:rFonts w:asciiTheme="minorHAnsi" w:hAnsiTheme="minorHAnsi"/>
-          <w:color w:val="000000"/>
-          <w:sz w:val="32"/>
-          <w:szCs w:val="32"/>
-        </w:rPr>
-        <w:t>season</w:t>
-      </w:r>
-      <w:r>
-        <w:rPr>
-          <w:rFonts w:asciiTheme="minorHAnsi" w:hAnsiTheme="minorHAnsi" w:cs="Courier New"/>
-          <w:color w:val="000000"/>
-          <w:sz w:val="32"/>
-          <w:szCs w:val="32"/>
-        </w:rPr>
-        <w:t xml:space="preserve"> _</w:t>
-      </w:r>
-      <w:r>
-        <w:rPr>
-          <w:rFonts w:asciiTheme="minorHAnsi" w:hAnsiTheme="minorHAnsi" w:cs="Courier New"/>
-          <w:color w:val="000000"/>
-          <w:sz w:val="32"/>
-          <w:szCs w:val="32"/>
-        </w:rPr>
-        <w:t>spring</w:t>
-      </w:r>
-      <w:r>
-        <w:rPr>
-          <w:rFonts w:asciiTheme="minorHAnsi" w:hAnsiTheme="minorHAnsi"/>
-          <w:color w:val="000000"/>
-          <w:sz w:val="32"/>
-          <w:szCs w:val="32"/>
-        </w:rPr>
-        <w:t>,  season</w:t>
-      </w:r>
-      <w:r>
-        <w:rPr>
-          <w:rFonts w:asciiTheme="minorHAnsi" w:hAnsiTheme="minorHAnsi" w:cs="Courier New"/>
-          <w:color w:val="000000"/>
-          <w:sz w:val="32"/>
-          <w:szCs w:val="32"/>
-        </w:rPr>
-        <w:t xml:space="preserve"> _</w:t>
-      </w:r>
-      <w:r>
-        <w:rPr>
-          <w:rFonts w:asciiTheme="minorHAnsi" w:hAnsiTheme="minorHAnsi" w:cs="Courier New"/>
-          <w:color w:val="000000"/>
-          <w:sz w:val="32"/>
-          <w:szCs w:val="32"/>
-        </w:rPr>
-        <w:t>summ</w:t>
-      </w:r>
-      <w:r>
-        <w:rPr>
-          <w:rFonts w:asciiTheme="minorHAnsi" w:hAnsiTheme="minorHAnsi" w:cs="Courier New"/>
-          <w:color w:val="000000"/>
-          <w:sz w:val="32"/>
-          <w:szCs w:val="32"/>
-        </w:rPr>
-        <w:t>er</w:t>
-      </w:r>
-      <w:r>
-        <w:rPr>
-          <w:rFonts w:asciiTheme="minorHAnsi" w:hAnsiTheme="minorHAnsi"/>
-          <w:color w:val="000000"/>
-          <w:sz w:val="32"/>
-          <w:szCs w:val="32"/>
-        </w:rPr>
-        <w:t>,</w:t>
-      </w:r>
-      <w:r>
-        <w:rPr>
-          <w:rFonts w:asciiTheme="minorHAnsi" w:hAnsiTheme="minorHAnsi"/>
-          <w:color w:val="000000"/>
-          <w:sz w:val="32"/>
-          <w:szCs w:val="32"/>
-        </w:rPr>
-        <w:t> </w:t>
-      </w:r>
-      <w:r>
-        <w:rPr>
-          <w:rFonts w:asciiTheme="minorHAnsi" w:hAnsiTheme="minorHAnsi"/>
-          <w:color w:val="000000"/>
-          <w:sz w:val="32"/>
-          <w:szCs w:val="32"/>
-        </w:rPr>
-        <w:t>season</w:t>
-      </w:r>
-      <w:r>
-        <w:rPr>
-          <w:rFonts w:asciiTheme="minorHAnsi" w:hAnsiTheme="minorHAnsi" w:cs="Courier New"/>
-          <w:color w:val="000000"/>
-          <w:sz w:val="32"/>
-          <w:szCs w:val="32"/>
-        </w:rPr>
-        <w:t xml:space="preserve"> _</w:t>
-      </w:r>
-      <w:r>
-        <w:rPr>
-          <w:rFonts w:asciiTheme="minorHAnsi" w:hAnsiTheme="minorHAnsi" w:cs="Courier New"/>
-          <w:color w:val="000000"/>
-          <w:sz w:val="32"/>
-          <w:szCs w:val="32"/>
-        </w:rPr>
-        <w:t>fall</w:t>
-      </w:r>
-      <w:r>
-        <w:rPr>
-          <w:rFonts w:asciiTheme="minorHAnsi" w:hAnsiTheme="minorHAnsi" w:cs="Courier New"/>
-          <w:color w:val="000000"/>
-          <w:sz w:val="32"/>
-          <w:szCs w:val="32"/>
-        </w:rPr>
-        <w:t xml:space="preserve">, </w:t>
-      </w:r>
-      <w:r>
-        <w:rPr>
-          <w:rFonts w:asciiTheme="minorHAnsi" w:hAnsiTheme="minorHAnsi"/>
-          <w:color w:val="000000"/>
-          <w:sz w:val="32"/>
-          <w:szCs w:val="32"/>
-        </w:rPr>
-        <w:t>season</w:t>
-      </w:r>
-      <w:r>
-        <w:rPr>
-          <w:rFonts w:asciiTheme="minorHAnsi" w:hAnsiTheme="minorHAnsi" w:cs="Courier New"/>
-          <w:color w:val="000000"/>
-          <w:sz w:val="32"/>
-          <w:szCs w:val="32"/>
-        </w:rPr>
-        <w:t xml:space="preserve"> _</w:t>
-      </w:r>
-      <w:r>
-        <w:rPr>
-          <w:rFonts w:asciiTheme="minorHAnsi" w:hAnsiTheme="minorHAnsi" w:cs="Courier New"/>
-          <w:color w:val="000000"/>
-          <w:sz w:val="32"/>
-          <w:szCs w:val="32"/>
-        </w:rPr>
-        <w:t>winter</w:t>
-      </w:r>
-      <w:r>
-        <w:rPr>
-          <w:rFonts w:asciiTheme="minorHAnsi" w:hAnsiTheme="minorHAnsi"/>
-          <w:color w:val="000000"/>
-          <w:sz w:val="32"/>
-          <w:szCs w:val="32"/>
-        </w:rPr>
-        <w:t> </w:t>
-      </w:r>
-      <w:r>
-        <w:rPr>
-          <w:rFonts w:asciiTheme="minorHAnsi" w:hAnsiTheme="minorHAnsi"/>
-          <w:color w:val="000000"/>
-          <w:sz w:val="32"/>
-          <w:szCs w:val="32"/>
-        </w:rPr>
-        <w:t xml:space="preserve">), one category becomes redundant. This is because the presence of the information about any </w:t>
-      </w:r>
-      <w:r>
-        <w:rPr>
-          <w:rFonts w:asciiTheme="minorHAnsi" w:hAnsiTheme="minorHAnsi"/>
-          <w:color w:val="000000"/>
-          <w:sz w:val="32"/>
-          <w:szCs w:val="32"/>
-        </w:rPr>
-        <w:t>three</w:t>
-      </w:r>
-      <w:r>
-        <w:rPr>
-          <w:rFonts w:asciiTheme="minorHAnsi" w:hAnsiTheme="minorHAnsi"/>
-          <w:color w:val="000000"/>
-          <w:sz w:val="32"/>
-          <w:szCs w:val="32"/>
-        </w:rPr>
-        <w:t xml:space="preserve"> categories is enough to predict the presence of the </w:t>
-      </w:r>
-      <w:r>
-        <w:rPr>
-          <w:rFonts w:asciiTheme="minorHAnsi" w:hAnsiTheme="minorHAnsi"/>
-          <w:color w:val="000000"/>
-          <w:sz w:val="32"/>
-          <w:szCs w:val="32"/>
-        </w:rPr>
-        <w:t>fourth</w:t>
-      </w:r>
-      <w:r>
-        <w:rPr>
-          <w:rFonts w:asciiTheme="minorHAnsi" w:hAnsiTheme="minorHAnsi"/>
-          <w:color w:val="000000"/>
-          <w:sz w:val="32"/>
-          <w:szCs w:val="32"/>
-        </w:rPr>
-        <w:t xml:space="preserve"> (due to the constant sum constraint).</w:t>
-      </w:r>
-    </w:p>
-    <w:p>
-      <w:pPr>
-        <w:numPr>
-          <w:ilvl w:val="1"/>
-          <w:numId w:val="27"/>
-        </w:numPr>
-        <w:spacing w:before="100" w:beforeAutospacing="1" w:after="100" w:afterAutospacing="1"/>
-        <w:rPr>
-          <w:rFonts w:asciiTheme="minorHAnsi" w:hAnsiTheme="minorHAnsi"/>
-          <w:color w:val="000000"/>
-          <w:sz w:val="32"/>
-          <w:szCs w:val="32"/>
-        </w:rPr>
-      </w:pPr>
-      <w:r>
-        <w:rPr>
-          <w:rFonts w:asciiTheme="minorHAnsi" w:hAnsiTheme="minorHAnsi"/>
-          <w:color w:val="000000"/>
-          <w:sz w:val="32"/>
-          <w:szCs w:val="32"/>
-        </w:rPr>
-        <w:t>Including all dummy variables can lead to multicollinearity, where one predictor variable can be linearly predicted from the others with a substantial degree of accuracy.</w:t>
-      </w:r>
-    </w:p>
-    <w:p>
-      <w:pPr>
-        <w:numPr>
-          <w:ilvl w:val="0"/>
-          <w:numId w:val="27"/>
-        </w:numPr>
-        <w:spacing w:before="100" w:beforeAutospacing="1" w:after="100" w:afterAutospacing="1"/>
-        <w:rPr>
-          <w:rFonts w:asciiTheme="minorHAnsi" w:hAnsiTheme="minorHAnsi"/>
-          <w:color w:val="000000"/>
-          <w:sz w:val="32"/>
-          <w:szCs w:val="32"/>
-        </w:rPr>
-      </w:pPr>
-      <w:r>
-        <w:rPr>
-          <w:rFonts w:asciiTheme="minorHAnsi" w:hAnsiTheme="minorHAnsi"/>
-          <w:b/>
-          <w:bCs/>
-          <w:color w:val="000000"/>
-          <w:sz w:val="32"/>
-          <w:szCs w:val="32"/>
-        </w:rPr>
-        <w:t>Interpreting Coefficients</w:t>
-      </w:r>
-      <w:r>
-        <w:rPr>
-          <w:rFonts w:asciiTheme="minorHAnsi" w:hAnsiTheme="minorHAnsi"/>
-          <w:color w:val="000000"/>
-          <w:sz w:val="32"/>
-          <w:szCs w:val="32"/>
-        </w:rPr>
-        <w:t>:</w:t>
-      </w:r>
-    </w:p>
-    <w:p>
-      <w:pPr>
-        <w:numPr>
-          <w:ilvl w:val="1"/>
-          <w:numId w:val="27"/>
-        </w:numPr>
-        <w:spacing w:before="100" w:beforeAutospacing="1" w:after="100" w:afterAutospacing="1"/>
-        <w:rPr>
-          <w:rFonts w:asciiTheme="minorHAnsi" w:hAnsiTheme="minorHAnsi"/>
-          <w:color w:val="000000"/>
-          <w:sz w:val="32"/>
-          <w:szCs w:val="32"/>
-        </w:rPr>
-      </w:pPr>
-      <w:r>
-        <w:rPr>
-          <w:rFonts w:asciiTheme="minorHAnsi" w:hAnsiTheme="minorHAnsi"/>
-          <w:color w:val="000000"/>
-          <w:sz w:val="32"/>
-          <w:szCs w:val="32"/>
-        </w:rPr>
-        <w:t>In regression models (like linear regression), coefficients of dummy variables represent the change in the dependent variable associated with a particular category relative to the baseline category (the category omitted).</w:t>
-      </w:r>
-    </w:p>
-    <w:p>
-      <w:pPr>
-        <w:numPr>
-          <w:ilvl w:val="1"/>
-          <w:numId w:val="27"/>
-        </w:numPr>
-        <w:spacing w:before="100" w:beforeAutospacing="1" w:after="100" w:afterAutospacing="1"/>
-        <w:rPr>
-          <w:rFonts w:asciiTheme="minorHAnsi" w:hAnsiTheme="minorHAnsi"/>
-          <w:color w:val="000000"/>
-          <w:sz w:val="32"/>
-          <w:szCs w:val="32"/>
-        </w:rPr>
-      </w:pPr>
-      <w:r>
-        <w:rPr>
-          <w:rFonts w:asciiTheme="minorHAnsi" w:hAnsiTheme="minorHAnsi"/>
-          <w:color w:val="000000"/>
-          <w:sz w:val="32"/>
-          <w:szCs w:val="32"/>
-        </w:rPr>
-        <w:t>When </w:t>
-      </w:r>
-      <w:proofErr w:type="spellStart"/>
-      <w:r>
-        <w:rPr>
-          <w:rFonts w:asciiTheme="minorHAnsi" w:hAnsiTheme="minorHAnsi" w:cs="Courier New"/>
-          <w:color w:val="000000"/>
-          <w:sz w:val="32"/>
-          <w:szCs w:val="32"/>
-        </w:rPr>
-        <w:t>drop_first</w:t>
-      </w:r>
-      <w:proofErr w:type="spellEnd"/>
-      <w:r>
-        <w:rPr>
-          <w:rFonts w:asciiTheme="minorHAnsi" w:hAnsiTheme="minorHAnsi" w:cs="Courier New"/>
-          <w:color w:val="000000"/>
-          <w:sz w:val="32"/>
-          <w:szCs w:val="32"/>
-        </w:rPr>
-        <w:t>=True</w:t>
-      </w:r>
-      <w:r>
-        <w:rPr>
-          <w:rFonts w:asciiTheme="minorHAnsi" w:hAnsiTheme="minorHAnsi"/>
-          <w:color w:val="000000"/>
-          <w:sz w:val="32"/>
-          <w:szCs w:val="32"/>
-        </w:rPr>
-        <w:t>, one dummy variable is dropped (typically the one representing the baseline category). This ensures that each coefficient represents the effect of being in that category compared to the baseline category.</w:t>
-      </w:r>
-    </w:p>
-    <w:p>
-      <w:pPr>
-        <w:numPr>
-          <w:ilvl w:val="0"/>
-          <w:numId w:val="27"/>
-        </w:numPr>
-        <w:spacing w:before="100" w:beforeAutospacing="1" w:after="100" w:afterAutospacing="1"/>
-        <w:rPr>
-          <w:rFonts w:asciiTheme="minorHAnsi" w:hAnsiTheme="minorHAnsi"/>
-          <w:color w:val="000000"/>
-          <w:sz w:val="32"/>
-          <w:szCs w:val="32"/>
-        </w:rPr>
-      </w:pPr>
-      <w:r>
-        <w:rPr>
-          <w:rFonts w:asciiTheme="minorHAnsi" w:hAnsiTheme="minorHAnsi"/>
-          <w:b/>
-          <w:bCs/>
-          <w:color w:val="000000"/>
-          <w:sz w:val="32"/>
-          <w:szCs w:val="32"/>
-        </w:rPr>
-        <w:t>Improving Model Performance</w:t>
-      </w:r>
-      <w:r>
-        <w:rPr>
-          <w:rFonts w:asciiTheme="minorHAnsi" w:hAnsiTheme="minorHAnsi"/>
-          <w:color w:val="000000"/>
-          <w:sz w:val="32"/>
-          <w:szCs w:val="32"/>
-        </w:rPr>
-        <w:t>:</w:t>
-      </w:r>
-    </w:p>
-    <w:p>
-      <w:pPr>
-        <w:numPr>
-          <w:ilvl w:val="1"/>
-          <w:numId w:val="27"/>
-        </w:numPr>
-        <w:spacing w:before="100" w:beforeAutospacing="1" w:after="100" w:afterAutospacing="1"/>
-        <w:rPr>
-          <w:rFonts w:asciiTheme="minorHAnsi" w:hAnsiTheme="minorHAnsi"/>
-          <w:color w:val="000000"/>
-          <w:sz w:val="32"/>
-          <w:szCs w:val="32"/>
-        </w:rPr>
-      </w:pPr>
-      <w:r>
-        <w:rPr>
-          <w:rFonts w:asciiTheme="minorHAnsi" w:hAnsiTheme="minorHAnsi"/>
-          <w:color w:val="000000"/>
-          <w:sz w:val="32"/>
-          <w:szCs w:val="32"/>
-        </w:rPr>
-        <w:t>By reducing multicollinearity, models can perform better because they avoid the issues of unstable coefficients and inflated standard errors that can arise when predictors are highly correlated.</w:t>
-      </w:r>
-    </w:p>
-    <w:p>
-      <w:pPr>
         <w:tabs>
           <w:tab w:val="left" w:pos="560"/>
           <w:tab w:val="left" w:pos="1120"/>
@@ -1628,6 +591,73 @@
           <w14:ligatures w14:val="standardContextual"/>
         </w:rPr>
       </w:pPr>
+      <w:r>
+        <w:rPr>
+          <w:rFonts w:asciiTheme="minorHAnsi" w:eastAsiaTheme="minorHAnsi" w:hAnsiTheme="minorHAnsi" w:cs="Helvetica"/>
+          <w:b/>
+          <w:bCs/>
+          <w:color w:val="000000"/>
+          <w:sz w:val="32"/>
+          <w:szCs w:val="32"/>
+          <w:lang w:val="en-GB" w:eastAsia="en-US"/>
+          <w14:ligatures w14:val="standardContextual"/>
+        </w:rPr>
+        <w:t>2.</w:t>
+      </w:r>
+      <w:r>
+        <w:rPr>
+          <w:rFonts w:asciiTheme="minorHAnsi" w:eastAsiaTheme="minorHAnsi" w:hAnsiTheme="minorHAnsi" w:cs="Arial"/>
+          <w:b/>
+          <w:bCs/>
+          <w:color w:val="000000"/>
+          <w:sz w:val="32"/>
+          <w:szCs w:val="32"/>
+          <w:lang w:val="en-GB" w:eastAsia="en-US"/>
+          <w14:ligatures w14:val="standardContextual"/>
+        </w:rPr>
+        <w:t xml:space="preserve"> </w:t>
+      </w:r>
+      <w:r>
+        <w:rPr>
+          <w:rFonts w:asciiTheme="minorHAnsi" w:eastAsiaTheme="minorHAnsi" w:hAnsiTheme="minorHAnsi" w:cs="Helvetica"/>
+          <w:b/>
+          <w:bCs/>
+          <w:color w:val="000000"/>
+          <w:sz w:val="32"/>
+          <w:szCs w:val="32"/>
+          <w:lang w:val="en-GB" w:eastAsia="en-US"/>
+          <w14:ligatures w14:val="standardContextual"/>
+        </w:rPr>
+        <w:t xml:space="preserve">Why is it important to use </w:t>
+      </w:r>
+      <w:proofErr w:type="spellStart"/>
+      <w:r>
+        <w:rPr>
+          <w:rFonts w:asciiTheme="minorHAnsi" w:eastAsiaTheme="minorHAnsi" w:hAnsiTheme="minorHAnsi" w:cs="Helvetica"/>
+          <w:b/>
+          <w:bCs/>
+          <w:color w:val="000000"/>
+          <w:sz w:val="32"/>
+          <w:szCs w:val="32"/>
+          <w:lang w:val="en-GB" w:eastAsia="en-US"/>
+          <w14:ligatures w14:val="standardContextual"/>
+        </w:rPr>
+        <w:t>drop_first</w:t>
+      </w:r>
+      <w:proofErr w:type="spellEnd"/>
+      <w:r>
+        <w:rPr>
+          <w:rFonts w:asciiTheme="minorHAnsi" w:eastAsiaTheme="minorHAnsi" w:hAnsiTheme="minorHAnsi" w:cs="Helvetica"/>
+          <w:b/>
+          <w:bCs/>
+          <w:color w:val="000000"/>
+          <w:sz w:val="32"/>
+          <w:szCs w:val="32"/>
+          <w:lang w:val="en-GB" w:eastAsia="en-US"/>
+          <w14:ligatures w14:val="standardContextual"/>
+        </w:rPr>
+        <w:t xml:space="preserve">=True during dummy variable creation? </w:t>
+      </w:r>
     </w:p>
     <w:p>
       <w:pPr>
@@ -1662,6 +692,1237 @@
     </w:p>
     <w:p>
       <w:pPr>
+        <w:spacing w:before="100" w:beforeAutospacing="1" w:after="100" w:afterAutospacing="1"/>
+        <w:rPr>
+          <w:rFonts w:asciiTheme="minorHAnsi" w:hAnsiTheme="minorHAnsi"/>
+          <w:color w:val="000000"/>
+          <w:sz w:val="32"/>
+          <w:szCs w:val="32"/>
+        </w:rPr>
+      </w:pPr>
+      <w:r>
+        <w:rPr>
+          <w:rFonts w:asciiTheme="minorHAnsi" w:hAnsiTheme="minorHAnsi"/>
+          <w:color w:val="000000"/>
+          <w:sz w:val="32"/>
+          <w:szCs w:val="32"/>
+        </w:rPr>
+        <w:t>Using</w:t>
+      </w:r>
+      <w:r>
+        <w:rPr>
+          <w:rStyle w:val="apple-converted-space"/>
+          <w:rFonts w:asciiTheme="minorHAnsi" w:eastAsiaTheme="majorEastAsia" w:hAnsiTheme="minorHAnsi"/>
+          <w:color w:val="000000"/>
+          <w:sz w:val="32"/>
+          <w:szCs w:val="32"/>
+        </w:rPr>
+        <w:t> </w:t>
+      </w:r>
+      <w:proofErr w:type="spellStart"/>
+      <w:r>
+        <w:rPr>
+          <w:rStyle w:val="HTMLCode"/>
+          <w:rFonts w:asciiTheme="minorHAnsi" w:eastAsiaTheme="majorEastAsia" w:hAnsiTheme="minorHAnsi"/>
+          <w:color w:val="000000"/>
+          <w:sz w:val="32"/>
+          <w:szCs w:val="32"/>
+        </w:rPr>
+        <w:t>drop_first</w:t>
+      </w:r>
+      <w:proofErr w:type="spellEnd"/>
+      <w:r>
+        <w:rPr>
+          <w:rStyle w:val="HTMLCode"/>
+          <w:rFonts w:asciiTheme="minorHAnsi" w:eastAsiaTheme="majorEastAsia" w:hAnsiTheme="minorHAnsi"/>
+          <w:color w:val="000000"/>
+          <w:sz w:val="32"/>
+          <w:szCs w:val="32"/>
+        </w:rPr>
+        <w:t>=True</w:t>
+      </w:r>
+      <w:r>
+        <w:rPr>
+          <w:rStyle w:val="apple-converted-space"/>
+          <w:rFonts w:asciiTheme="minorHAnsi" w:eastAsiaTheme="majorEastAsia" w:hAnsiTheme="minorHAnsi"/>
+          <w:color w:val="000000"/>
+          <w:sz w:val="32"/>
+          <w:szCs w:val="32"/>
+        </w:rPr>
+        <w:t> </w:t>
+      </w:r>
+      <w:r>
+        <w:rPr>
+          <w:rFonts w:asciiTheme="minorHAnsi" w:hAnsiTheme="minorHAnsi"/>
+          <w:color w:val="000000"/>
+          <w:sz w:val="32"/>
+          <w:szCs w:val="32"/>
+        </w:rPr>
+        <w:t>when creating dummy variables is important for correctly interpreting the coefficients in regression models and avoiding multicollinearity. It ensures that the model is properly specified and that each coefficient reflects the effect of a particular category relative to a specified baseline category (typically the first category in alphabetical order or the first encountered in the data). This practice enhances the reliability and interpretability of the regression analysis or machine learning model.</w:t>
+      </w:r>
+      <w:r>
+        <w:rPr>
+          <w:rFonts w:asciiTheme="minorHAnsi" w:hAnsiTheme="minorHAnsi"/>
+          <w:color w:val="000000"/>
+          <w:sz w:val="32"/>
+          <w:szCs w:val="32"/>
+        </w:rPr>
+        <w:t xml:space="preserve">. </w:t>
+      </w:r>
+    </w:p>
+    <w:p>
+      <w:pPr>
+        <w:spacing w:before="100" w:beforeAutospacing="1" w:after="100" w:afterAutospacing="1"/>
+        <w:outlineLvl w:val="2"/>
+        <w:rPr>
+          <w:rFonts w:asciiTheme="minorHAnsi" w:hAnsiTheme="minorHAnsi"/>
+          <w:b/>
+          <w:bCs/>
+          <w:color w:val="000000"/>
+          <w:sz w:val="32"/>
+          <w:szCs w:val="32"/>
+        </w:rPr>
+      </w:pPr>
+      <w:r>
+        <w:rPr>
+          <w:rFonts w:asciiTheme="minorHAnsi" w:hAnsiTheme="minorHAnsi"/>
+          <w:b/>
+          <w:bCs/>
+          <w:color w:val="000000"/>
+          <w:sz w:val="32"/>
+          <w:szCs w:val="32"/>
+        </w:rPr>
+        <w:t>Dummy Variable Creation:</w:t>
+      </w:r>
+    </w:p>
+    <w:p>
+      <w:pPr>
+        <w:spacing w:before="100" w:beforeAutospacing="1" w:after="100" w:afterAutospacing="1"/>
+        <w:rPr>
+          <w:rFonts w:asciiTheme="minorHAnsi" w:hAnsiTheme="minorHAnsi"/>
+          <w:color w:val="000000"/>
+          <w:sz w:val="32"/>
+          <w:szCs w:val="32"/>
+        </w:rPr>
+      </w:pPr>
+      <w:r>
+        <w:rPr>
+          <w:rFonts w:asciiTheme="minorHAnsi" w:hAnsiTheme="minorHAnsi"/>
+          <w:color w:val="000000"/>
+          <w:sz w:val="32"/>
+          <w:szCs w:val="32"/>
+        </w:rPr>
+        <w:t>When dealing with categorical variables in regression analysis or machine learning models, it's common practice to convert categorical variables into numerical format using dummy variables. Each category of the categorical variable is represented by a binary (0 or 1) indicator variable.</w:t>
+      </w:r>
+    </w:p>
+    <w:p>
+      <w:pPr>
+        <w:spacing w:before="100" w:beforeAutospacing="1" w:after="100" w:afterAutospacing="1"/>
+        <w:rPr>
+          <w:rFonts w:asciiTheme="minorHAnsi" w:hAnsiTheme="minorHAnsi"/>
+          <w:color w:val="000000"/>
+          <w:sz w:val="32"/>
+          <w:szCs w:val="32"/>
+        </w:rPr>
+      </w:pPr>
+      <w:r>
+        <w:rPr>
+          <w:rFonts w:asciiTheme="minorHAnsi" w:hAnsiTheme="minorHAnsi"/>
+          <w:color w:val="000000"/>
+          <w:sz w:val="32"/>
+          <w:szCs w:val="32"/>
+        </w:rPr>
+        <w:t xml:space="preserve">In Bike Sharing case study, we </w:t>
+      </w:r>
+      <w:r>
+        <w:rPr>
+          <w:rFonts w:asciiTheme="minorHAnsi" w:hAnsiTheme="minorHAnsi"/>
+          <w:color w:val="000000"/>
+          <w:sz w:val="32"/>
+          <w:szCs w:val="32"/>
+        </w:rPr>
+        <w:t xml:space="preserve"> have a categorical variable "</w:t>
+      </w:r>
+      <w:r>
+        <w:rPr>
+          <w:rFonts w:asciiTheme="minorHAnsi" w:hAnsiTheme="minorHAnsi"/>
+          <w:color w:val="000000"/>
+          <w:sz w:val="32"/>
+          <w:szCs w:val="32"/>
+        </w:rPr>
+        <w:t>season</w:t>
+      </w:r>
+      <w:r>
+        <w:rPr>
+          <w:rFonts w:asciiTheme="minorHAnsi" w:hAnsiTheme="minorHAnsi"/>
+          <w:color w:val="000000"/>
+          <w:sz w:val="32"/>
+          <w:szCs w:val="32"/>
+        </w:rPr>
+        <w:t xml:space="preserve">" with </w:t>
+      </w:r>
+      <w:r>
+        <w:rPr>
+          <w:rFonts w:asciiTheme="minorHAnsi" w:hAnsiTheme="minorHAnsi"/>
+          <w:color w:val="000000"/>
+          <w:sz w:val="32"/>
+          <w:szCs w:val="32"/>
+        </w:rPr>
+        <w:t>four</w:t>
+      </w:r>
+      <w:r>
+        <w:rPr>
+          <w:rFonts w:asciiTheme="minorHAnsi" w:hAnsiTheme="minorHAnsi"/>
+          <w:color w:val="000000"/>
+          <w:sz w:val="32"/>
+          <w:szCs w:val="32"/>
+        </w:rPr>
+        <w:t xml:space="preserve"> categories: </w:t>
+      </w:r>
+      <w:r>
+        <w:rPr>
+          <w:rFonts w:asciiTheme="minorHAnsi" w:hAnsiTheme="minorHAnsi"/>
+          <w:color w:val="000000"/>
+          <w:sz w:val="32"/>
+          <w:szCs w:val="32"/>
+        </w:rPr>
+        <w:t>spring</w:t>
+      </w:r>
+      <w:r>
+        <w:rPr>
+          <w:rFonts w:asciiTheme="minorHAnsi" w:hAnsiTheme="minorHAnsi"/>
+          <w:color w:val="000000"/>
+          <w:sz w:val="32"/>
+          <w:szCs w:val="32"/>
+        </w:rPr>
+        <w:t xml:space="preserve">, </w:t>
+      </w:r>
+      <w:r>
+        <w:rPr>
+          <w:rFonts w:asciiTheme="minorHAnsi" w:hAnsiTheme="minorHAnsi"/>
+          <w:color w:val="000000"/>
+          <w:sz w:val="32"/>
+          <w:szCs w:val="32"/>
+        </w:rPr>
+        <w:t>summer</w:t>
+      </w:r>
+      <w:r>
+        <w:rPr>
+          <w:rFonts w:asciiTheme="minorHAnsi" w:hAnsiTheme="minorHAnsi"/>
+          <w:color w:val="000000"/>
+          <w:sz w:val="32"/>
+          <w:szCs w:val="32"/>
+        </w:rPr>
+        <w:t>,</w:t>
+      </w:r>
+      <w:r>
+        <w:rPr>
+          <w:rFonts w:asciiTheme="minorHAnsi" w:hAnsiTheme="minorHAnsi"/>
+          <w:color w:val="000000"/>
+          <w:sz w:val="32"/>
+          <w:szCs w:val="32"/>
+        </w:rPr>
+        <w:t xml:space="preserve"> fall</w:t>
+      </w:r>
+      <w:r>
+        <w:rPr>
+          <w:rFonts w:asciiTheme="minorHAnsi" w:hAnsiTheme="minorHAnsi"/>
+          <w:color w:val="000000"/>
+          <w:sz w:val="32"/>
+          <w:szCs w:val="32"/>
+        </w:rPr>
+        <w:t xml:space="preserve"> and </w:t>
+      </w:r>
+      <w:r>
+        <w:rPr>
+          <w:rFonts w:asciiTheme="minorHAnsi" w:hAnsiTheme="minorHAnsi"/>
+          <w:color w:val="000000"/>
+          <w:sz w:val="32"/>
+          <w:szCs w:val="32"/>
+        </w:rPr>
+        <w:t>winter</w:t>
+      </w:r>
+      <w:r>
+        <w:rPr>
+          <w:rFonts w:asciiTheme="minorHAnsi" w:hAnsiTheme="minorHAnsi"/>
+          <w:color w:val="000000"/>
+          <w:sz w:val="32"/>
+          <w:szCs w:val="32"/>
+        </w:rPr>
+        <w:t xml:space="preserve">, </w:t>
+      </w:r>
+      <w:r>
+        <w:rPr>
+          <w:rFonts w:asciiTheme="minorHAnsi" w:hAnsiTheme="minorHAnsi"/>
+          <w:color w:val="000000"/>
+          <w:sz w:val="32"/>
+          <w:szCs w:val="32"/>
+        </w:rPr>
+        <w:t>we</w:t>
+      </w:r>
+      <w:r>
+        <w:rPr>
+          <w:rFonts w:asciiTheme="minorHAnsi" w:hAnsiTheme="minorHAnsi"/>
+          <w:color w:val="000000"/>
+          <w:sz w:val="32"/>
+          <w:szCs w:val="32"/>
+        </w:rPr>
+        <w:t xml:space="preserve"> would create </w:t>
+      </w:r>
+      <w:r>
+        <w:rPr>
+          <w:rFonts w:asciiTheme="minorHAnsi" w:hAnsiTheme="minorHAnsi"/>
+          <w:color w:val="000000"/>
+          <w:sz w:val="32"/>
+          <w:szCs w:val="32"/>
+        </w:rPr>
+        <w:t>three</w:t>
+      </w:r>
+      <w:r>
+        <w:rPr>
+          <w:rFonts w:asciiTheme="minorHAnsi" w:hAnsiTheme="minorHAnsi"/>
+          <w:color w:val="000000"/>
+          <w:sz w:val="32"/>
+          <w:szCs w:val="32"/>
+        </w:rPr>
+        <w:t xml:space="preserve"> dummy variables:</w:t>
+      </w:r>
+    </w:p>
+    <w:p>
+      <w:pPr>
+        <w:numPr>
+          <w:ilvl w:val="0"/>
+          <w:numId w:val="26"/>
+        </w:numPr>
+        <w:spacing w:before="100" w:beforeAutospacing="1" w:after="100" w:afterAutospacing="1"/>
+        <w:rPr>
+          <w:rFonts w:asciiTheme="minorHAnsi" w:hAnsiTheme="minorHAnsi"/>
+          <w:color w:val="000000"/>
+          <w:sz w:val="32"/>
+          <w:szCs w:val="32"/>
+        </w:rPr>
+      </w:pPr>
+      <w:r>
+        <w:rPr>
+          <w:rFonts w:asciiTheme="minorHAnsi" w:hAnsiTheme="minorHAnsi"/>
+          <w:color w:val="000000"/>
+          <w:sz w:val="32"/>
+          <w:szCs w:val="32"/>
+        </w:rPr>
+        <w:lastRenderedPageBreak/>
+        <w:t>season</w:t>
+      </w:r>
+      <w:r>
+        <w:rPr>
+          <w:rFonts w:asciiTheme="minorHAnsi" w:hAnsiTheme="minorHAnsi" w:cs="Courier New"/>
+          <w:color w:val="000000"/>
+          <w:sz w:val="32"/>
+          <w:szCs w:val="32"/>
+        </w:rPr>
+        <w:t xml:space="preserve"> </w:t>
+      </w:r>
+      <w:r>
+        <w:rPr>
+          <w:rFonts w:asciiTheme="minorHAnsi" w:hAnsiTheme="minorHAnsi" w:cs="Courier New"/>
+          <w:color w:val="000000"/>
+          <w:sz w:val="32"/>
+          <w:szCs w:val="32"/>
+        </w:rPr>
+        <w:t>_</w:t>
+      </w:r>
+      <w:r>
+        <w:rPr>
+          <w:rFonts w:asciiTheme="minorHAnsi" w:hAnsiTheme="minorHAnsi" w:cs="Courier New"/>
+          <w:color w:val="000000"/>
+          <w:sz w:val="32"/>
+          <w:szCs w:val="32"/>
+        </w:rPr>
+        <w:t xml:space="preserve"> </w:t>
+      </w:r>
+      <w:r>
+        <w:rPr>
+          <w:rFonts w:asciiTheme="minorHAnsi" w:hAnsiTheme="minorHAnsi" w:cs="Courier New"/>
+          <w:color w:val="000000"/>
+          <w:sz w:val="32"/>
+          <w:szCs w:val="32"/>
+        </w:rPr>
+        <w:t>summer</w:t>
+      </w:r>
+      <w:r>
+        <w:rPr>
+          <w:rFonts w:asciiTheme="minorHAnsi" w:hAnsiTheme="minorHAnsi"/>
+          <w:color w:val="000000"/>
+          <w:sz w:val="32"/>
+          <w:szCs w:val="32"/>
+        </w:rPr>
+        <w:t xml:space="preserve">: 1 if the observation is </w:t>
+      </w:r>
+      <w:r>
+        <w:rPr>
+          <w:rFonts w:asciiTheme="minorHAnsi" w:hAnsiTheme="minorHAnsi" w:cs="Courier New"/>
+          <w:color w:val="000000"/>
+          <w:sz w:val="32"/>
+          <w:szCs w:val="32"/>
+        </w:rPr>
+        <w:t>summer</w:t>
+      </w:r>
+      <w:r>
+        <w:rPr>
+          <w:rFonts w:asciiTheme="minorHAnsi" w:hAnsiTheme="minorHAnsi"/>
+          <w:color w:val="000000"/>
+          <w:sz w:val="32"/>
+          <w:szCs w:val="32"/>
+        </w:rPr>
+        <w:t>, 0 otherwise.</w:t>
+      </w:r>
+    </w:p>
+    <w:p>
+      <w:pPr>
+        <w:numPr>
+          <w:ilvl w:val="0"/>
+          <w:numId w:val="26"/>
+        </w:numPr>
+        <w:spacing w:before="100" w:beforeAutospacing="1" w:after="100" w:afterAutospacing="1"/>
+        <w:rPr>
+          <w:rFonts w:asciiTheme="minorHAnsi" w:hAnsiTheme="minorHAnsi"/>
+          <w:color w:val="000000"/>
+          <w:sz w:val="32"/>
+          <w:szCs w:val="32"/>
+        </w:rPr>
+      </w:pPr>
+      <w:r>
+        <w:rPr>
+          <w:rFonts w:asciiTheme="minorHAnsi" w:hAnsiTheme="minorHAnsi"/>
+          <w:color w:val="000000"/>
+          <w:sz w:val="32"/>
+          <w:szCs w:val="32"/>
+        </w:rPr>
+        <w:t>season</w:t>
+      </w:r>
+      <w:r>
+        <w:rPr>
+          <w:rFonts w:asciiTheme="minorHAnsi" w:hAnsiTheme="minorHAnsi" w:cs="Courier New"/>
+          <w:color w:val="000000"/>
+          <w:sz w:val="32"/>
+          <w:szCs w:val="32"/>
+        </w:rPr>
+        <w:t xml:space="preserve"> </w:t>
+      </w:r>
+      <w:r>
+        <w:rPr>
+          <w:rFonts w:asciiTheme="minorHAnsi" w:hAnsiTheme="minorHAnsi" w:cs="Courier New"/>
+          <w:color w:val="000000"/>
+          <w:sz w:val="32"/>
+          <w:szCs w:val="32"/>
+        </w:rPr>
+        <w:t>_</w:t>
+      </w:r>
+      <w:r>
+        <w:rPr>
+          <w:rFonts w:asciiTheme="minorHAnsi" w:hAnsiTheme="minorHAnsi" w:cs="Courier New"/>
+          <w:color w:val="000000"/>
+          <w:sz w:val="32"/>
+          <w:szCs w:val="32"/>
+        </w:rPr>
+        <w:t xml:space="preserve"> </w:t>
+      </w:r>
+      <w:r>
+        <w:rPr>
+          <w:rFonts w:asciiTheme="minorHAnsi" w:hAnsiTheme="minorHAnsi" w:cs="Courier New"/>
+          <w:color w:val="000000"/>
+          <w:sz w:val="32"/>
+          <w:szCs w:val="32"/>
+        </w:rPr>
+        <w:t>fall</w:t>
+      </w:r>
+      <w:r>
+        <w:rPr>
+          <w:rFonts w:asciiTheme="minorHAnsi" w:hAnsiTheme="minorHAnsi"/>
+          <w:color w:val="000000"/>
+          <w:sz w:val="32"/>
+          <w:szCs w:val="32"/>
+        </w:rPr>
+        <w:t xml:space="preserve">: 1 if the observation is </w:t>
+      </w:r>
+      <w:r>
+        <w:rPr>
+          <w:rFonts w:asciiTheme="minorHAnsi" w:hAnsiTheme="minorHAnsi" w:cs="Courier New"/>
+          <w:color w:val="000000"/>
+          <w:sz w:val="32"/>
+          <w:szCs w:val="32"/>
+        </w:rPr>
+        <w:t>fall</w:t>
+      </w:r>
+      <w:r>
+        <w:rPr>
+          <w:rFonts w:asciiTheme="minorHAnsi" w:hAnsiTheme="minorHAnsi"/>
+          <w:color w:val="000000"/>
+          <w:sz w:val="32"/>
+          <w:szCs w:val="32"/>
+        </w:rPr>
+        <w:t>, 0 otherwise.</w:t>
+      </w:r>
+    </w:p>
+    <w:p>
+      <w:pPr>
+        <w:numPr>
+          <w:ilvl w:val="0"/>
+          <w:numId w:val="26"/>
+        </w:numPr>
+        <w:spacing w:before="100" w:beforeAutospacing="1" w:after="100" w:afterAutospacing="1"/>
+        <w:rPr>
+          <w:rFonts w:asciiTheme="minorHAnsi" w:hAnsiTheme="minorHAnsi"/>
+          <w:color w:val="000000"/>
+          <w:sz w:val="32"/>
+          <w:szCs w:val="32"/>
+        </w:rPr>
+      </w:pPr>
+      <w:r>
+        <w:rPr>
+          <w:rFonts w:asciiTheme="minorHAnsi" w:hAnsiTheme="minorHAnsi"/>
+          <w:color w:val="000000"/>
+          <w:sz w:val="32"/>
+          <w:szCs w:val="32"/>
+        </w:rPr>
+        <w:t>season</w:t>
+      </w:r>
+      <w:r>
+        <w:rPr>
+          <w:rFonts w:asciiTheme="minorHAnsi" w:hAnsiTheme="minorHAnsi" w:cs="Courier New"/>
+          <w:color w:val="000000"/>
+          <w:sz w:val="32"/>
+          <w:szCs w:val="32"/>
+        </w:rPr>
+        <w:t xml:space="preserve"> _</w:t>
+      </w:r>
+      <w:r>
+        <w:rPr>
+          <w:rFonts w:asciiTheme="minorHAnsi" w:hAnsiTheme="minorHAnsi" w:cs="Courier New"/>
+          <w:color w:val="000000"/>
+          <w:sz w:val="32"/>
+          <w:szCs w:val="32"/>
+        </w:rPr>
+        <w:t>winter</w:t>
+      </w:r>
+      <w:r>
+        <w:rPr>
+          <w:rFonts w:asciiTheme="minorHAnsi" w:hAnsiTheme="minorHAnsi"/>
+          <w:color w:val="000000"/>
+          <w:sz w:val="32"/>
+          <w:szCs w:val="32"/>
+        </w:rPr>
+        <w:t xml:space="preserve">: 1 if the observation is </w:t>
+      </w:r>
+      <w:r>
+        <w:rPr>
+          <w:rFonts w:asciiTheme="minorHAnsi" w:hAnsiTheme="minorHAnsi" w:cs="Courier New"/>
+          <w:color w:val="000000"/>
+          <w:sz w:val="32"/>
+          <w:szCs w:val="32"/>
+        </w:rPr>
+        <w:t>winter</w:t>
+      </w:r>
+      <w:r>
+        <w:rPr>
+          <w:rFonts w:asciiTheme="minorHAnsi" w:hAnsiTheme="minorHAnsi"/>
+          <w:color w:val="000000"/>
+          <w:sz w:val="32"/>
+          <w:szCs w:val="32"/>
+        </w:rPr>
+        <w:t>, 0 otherwise.</w:t>
+      </w:r>
+    </w:p>
+    <w:p>
+      <w:pPr>
+        <w:spacing w:before="100" w:beforeAutospacing="1" w:after="100" w:afterAutospacing="1"/>
+        <w:ind w:left="720"/>
+        <w:rPr>
+          <w:rFonts w:asciiTheme="minorHAnsi" w:hAnsiTheme="minorHAnsi"/>
+          <w:color w:val="000000"/>
+          <w:sz w:val="32"/>
+          <w:szCs w:val="32"/>
+        </w:rPr>
+      </w:pPr>
+    </w:p>
+    <w:p>
+      <w:pPr>
+        <w:spacing w:before="100" w:beforeAutospacing="1" w:after="100" w:afterAutospacing="1"/>
+        <w:rPr>
+          <w:rFonts w:asciiTheme="minorHAnsi" w:hAnsiTheme="minorHAnsi"/>
+          <w:color w:val="000000"/>
+          <w:sz w:val="32"/>
+          <w:szCs w:val="32"/>
+        </w:rPr>
+      </w:pPr>
+      <w:r>
+        <w:rPr>
+          <w:rFonts w:asciiTheme="minorHAnsi" w:hAnsiTheme="minorHAnsi"/>
+          <w:color w:val="000000"/>
+          <w:sz w:val="32"/>
+          <w:szCs w:val="32"/>
+        </w:rPr>
+        <w:t>If </w:t>
+      </w:r>
+      <w:r>
+        <w:rPr>
+          <w:rFonts w:asciiTheme="minorHAnsi" w:hAnsiTheme="minorHAnsi"/>
+          <w:color w:val="000000"/>
+          <w:sz w:val="32"/>
+          <w:szCs w:val="32"/>
+        </w:rPr>
+        <w:t>season</w:t>
+      </w:r>
+      <w:r>
+        <w:rPr>
+          <w:rFonts w:asciiTheme="minorHAnsi" w:hAnsiTheme="minorHAnsi" w:cs="Courier New"/>
+          <w:color w:val="000000"/>
+          <w:sz w:val="32"/>
+          <w:szCs w:val="32"/>
+        </w:rPr>
+        <w:t xml:space="preserve"> </w:t>
+      </w:r>
+      <w:r>
+        <w:rPr>
+          <w:rFonts w:asciiTheme="minorHAnsi" w:hAnsiTheme="minorHAnsi" w:cs="Courier New"/>
+          <w:color w:val="000000"/>
+          <w:sz w:val="32"/>
+          <w:szCs w:val="32"/>
+        </w:rPr>
+        <w:t>_</w:t>
+      </w:r>
+      <w:r>
+        <w:rPr>
+          <w:rFonts w:asciiTheme="minorHAnsi" w:hAnsiTheme="minorHAnsi" w:cs="Courier New"/>
+          <w:color w:val="000000"/>
+          <w:sz w:val="32"/>
+          <w:szCs w:val="32"/>
+        </w:rPr>
+        <w:t xml:space="preserve"> </w:t>
+      </w:r>
+      <w:r>
+        <w:rPr>
+          <w:rFonts w:asciiTheme="minorHAnsi" w:hAnsiTheme="minorHAnsi" w:cs="Courier New"/>
+          <w:color w:val="000000"/>
+          <w:sz w:val="32"/>
+          <w:szCs w:val="32"/>
+        </w:rPr>
+        <w:t xml:space="preserve">summer </w:t>
+      </w:r>
+      <w:r>
+        <w:rPr>
+          <w:rFonts w:asciiTheme="minorHAnsi" w:hAnsiTheme="minorHAnsi"/>
+          <w:color w:val="000000"/>
+          <w:sz w:val="32"/>
+          <w:szCs w:val="32"/>
+        </w:rPr>
+        <w:t>is 0</w:t>
+      </w:r>
+      <w:r>
+        <w:rPr>
+          <w:rFonts w:asciiTheme="minorHAnsi" w:hAnsiTheme="minorHAnsi"/>
+          <w:color w:val="000000"/>
+          <w:sz w:val="32"/>
+          <w:szCs w:val="32"/>
+        </w:rPr>
+        <w:t>,  season</w:t>
+      </w:r>
+      <w:r>
+        <w:rPr>
+          <w:rFonts w:asciiTheme="minorHAnsi" w:hAnsiTheme="minorHAnsi" w:cs="Courier New"/>
+          <w:color w:val="000000"/>
+          <w:sz w:val="32"/>
+          <w:szCs w:val="32"/>
+        </w:rPr>
+        <w:t xml:space="preserve"> _</w:t>
+      </w:r>
+      <w:r>
+        <w:rPr>
+          <w:rFonts w:asciiTheme="minorHAnsi" w:hAnsiTheme="minorHAnsi" w:cs="Courier New"/>
+          <w:color w:val="000000"/>
+          <w:sz w:val="32"/>
+          <w:szCs w:val="32"/>
+        </w:rPr>
+        <w:t>fall is 0</w:t>
+      </w:r>
+      <w:r>
+        <w:rPr>
+          <w:rFonts w:asciiTheme="minorHAnsi" w:hAnsiTheme="minorHAnsi"/>
+          <w:color w:val="000000"/>
+          <w:sz w:val="32"/>
+          <w:szCs w:val="32"/>
+        </w:rPr>
+        <w:t xml:space="preserve"> and </w:t>
+      </w:r>
+      <w:r>
+        <w:rPr>
+          <w:rFonts w:asciiTheme="minorHAnsi" w:hAnsiTheme="minorHAnsi"/>
+          <w:color w:val="000000"/>
+          <w:sz w:val="32"/>
+          <w:szCs w:val="32"/>
+        </w:rPr>
+        <w:t>season</w:t>
+      </w:r>
+      <w:r>
+        <w:rPr>
+          <w:rFonts w:asciiTheme="minorHAnsi" w:hAnsiTheme="minorHAnsi" w:cs="Courier New"/>
+          <w:color w:val="000000"/>
+          <w:sz w:val="32"/>
+          <w:szCs w:val="32"/>
+        </w:rPr>
+        <w:t xml:space="preserve"> _</w:t>
+      </w:r>
+      <w:r>
+        <w:rPr>
+          <w:rFonts w:asciiTheme="minorHAnsi" w:hAnsiTheme="minorHAnsi" w:cs="Courier New"/>
+          <w:color w:val="000000"/>
+          <w:sz w:val="32"/>
+          <w:szCs w:val="32"/>
+        </w:rPr>
+        <w:t xml:space="preserve"> </w:t>
+      </w:r>
+      <w:r>
+        <w:rPr>
+          <w:rFonts w:asciiTheme="minorHAnsi" w:hAnsiTheme="minorHAnsi" w:cs="Courier New"/>
+          <w:color w:val="000000"/>
+          <w:sz w:val="32"/>
+          <w:szCs w:val="32"/>
+        </w:rPr>
+        <w:t>winter</w:t>
+      </w:r>
+      <w:r>
+        <w:rPr>
+          <w:rFonts w:asciiTheme="minorHAnsi" w:hAnsiTheme="minorHAnsi"/>
+          <w:color w:val="000000"/>
+          <w:sz w:val="32"/>
+          <w:szCs w:val="32"/>
+        </w:rPr>
+        <w:t xml:space="preserve"> </w:t>
+      </w:r>
+      <w:r>
+        <w:rPr>
+          <w:rFonts w:asciiTheme="minorHAnsi" w:hAnsiTheme="minorHAnsi"/>
+          <w:color w:val="000000"/>
+          <w:sz w:val="32"/>
+          <w:szCs w:val="32"/>
+        </w:rPr>
+        <w:t xml:space="preserve">is also 0, then the observation is </w:t>
+      </w:r>
+      <w:r>
+        <w:rPr>
+          <w:rFonts w:asciiTheme="minorHAnsi" w:hAnsiTheme="minorHAnsi"/>
+          <w:color w:val="000000"/>
+          <w:sz w:val="32"/>
+          <w:szCs w:val="32"/>
+        </w:rPr>
+        <w:t>spring</w:t>
+      </w:r>
+      <w:r>
+        <w:rPr>
+          <w:rFonts w:asciiTheme="minorHAnsi" w:hAnsiTheme="minorHAnsi"/>
+          <w:color w:val="000000"/>
+          <w:sz w:val="32"/>
+          <w:szCs w:val="32"/>
+        </w:rPr>
+        <w:t xml:space="preserve"> (baseline category).</w:t>
+      </w:r>
+    </w:p>
+    <w:p>
+      <w:pPr>
+        <w:spacing w:before="100" w:beforeAutospacing="1" w:after="100" w:afterAutospacing="1"/>
+        <w:outlineLvl w:val="2"/>
+        <w:rPr>
+          <w:rFonts w:asciiTheme="minorHAnsi" w:hAnsiTheme="minorHAnsi"/>
+          <w:b/>
+          <w:bCs/>
+          <w:color w:val="000000"/>
+          <w:sz w:val="32"/>
+          <w:szCs w:val="32"/>
+        </w:rPr>
+      </w:pPr>
+      <w:r>
+        <w:rPr>
+          <w:rFonts w:asciiTheme="minorHAnsi" w:hAnsiTheme="minorHAnsi"/>
+          <w:b/>
+          <w:bCs/>
+          <w:color w:val="000000"/>
+          <w:sz w:val="32"/>
+          <w:szCs w:val="32"/>
+        </w:rPr>
+        <w:t>Importance of </w:t>
+      </w:r>
+      <w:proofErr w:type="spellStart"/>
+      <w:r>
+        <w:rPr>
+          <w:rFonts w:asciiTheme="minorHAnsi" w:hAnsiTheme="minorHAnsi" w:cs="Courier New"/>
+          <w:b/>
+          <w:bCs/>
+          <w:color w:val="000000"/>
+          <w:sz w:val="32"/>
+          <w:szCs w:val="32"/>
+        </w:rPr>
+        <w:t>drop_first</w:t>
+      </w:r>
+      <w:proofErr w:type="spellEnd"/>
+      <w:r>
+        <w:rPr>
+          <w:rFonts w:asciiTheme="minorHAnsi" w:hAnsiTheme="minorHAnsi" w:cs="Courier New"/>
+          <w:b/>
+          <w:bCs/>
+          <w:color w:val="000000"/>
+          <w:sz w:val="32"/>
+          <w:szCs w:val="32"/>
+        </w:rPr>
+        <w:t>=True</w:t>
+      </w:r>
+      <w:r>
+        <w:rPr>
+          <w:rFonts w:asciiTheme="minorHAnsi" w:hAnsiTheme="minorHAnsi"/>
+          <w:b/>
+          <w:bCs/>
+          <w:color w:val="000000"/>
+          <w:sz w:val="32"/>
+          <w:szCs w:val="32"/>
+        </w:rPr>
+        <w:t>:</w:t>
+      </w:r>
+    </w:p>
+    <w:p>
+      <w:pPr>
+        <w:numPr>
+          <w:ilvl w:val="0"/>
+          <w:numId w:val="27"/>
+        </w:numPr>
+        <w:spacing w:before="100" w:beforeAutospacing="1" w:after="100" w:afterAutospacing="1"/>
+        <w:rPr>
+          <w:rFonts w:asciiTheme="minorHAnsi" w:hAnsiTheme="minorHAnsi"/>
+          <w:color w:val="000000"/>
+          <w:sz w:val="32"/>
+          <w:szCs w:val="32"/>
+        </w:rPr>
+      </w:pPr>
+      <w:r>
+        <w:rPr>
+          <w:rFonts w:asciiTheme="minorHAnsi" w:hAnsiTheme="minorHAnsi"/>
+          <w:b/>
+          <w:bCs/>
+          <w:color w:val="000000"/>
+          <w:sz w:val="32"/>
+          <w:szCs w:val="32"/>
+        </w:rPr>
+        <w:t>Avoiding Multicollinearity</w:t>
+      </w:r>
+      <w:r>
+        <w:rPr>
+          <w:rFonts w:asciiTheme="minorHAnsi" w:hAnsiTheme="minorHAnsi"/>
+          <w:color w:val="000000"/>
+          <w:sz w:val="32"/>
+          <w:szCs w:val="32"/>
+        </w:rPr>
+        <w:t>:</w:t>
+      </w:r>
+    </w:p>
+    <w:p>
+      <w:pPr>
+        <w:numPr>
+          <w:ilvl w:val="1"/>
+          <w:numId w:val="27"/>
+        </w:numPr>
+        <w:spacing w:before="100" w:beforeAutospacing="1" w:after="100" w:afterAutospacing="1"/>
+        <w:rPr>
+          <w:rFonts w:asciiTheme="minorHAnsi" w:hAnsiTheme="minorHAnsi"/>
+          <w:color w:val="000000"/>
+          <w:sz w:val="32"/>
+          <w:szCs w:val="32"/>
+        </w:rPr>
+      </w:pPr>
+      <w:r>
+        <w:rPr>
+          <w:rFonts w:asciiTheme="minorHAnsi" w:hAnsiTheme="minorHAnsi"/>
+          <w:color w:val="000000"/>
+          <w:sz w:val="32"/>
+          <w:szCs w:val="32"/>
+        </w:rPr>
+        <w:t>If you include dummy variables for all categories (e.g., </w:t>
+      </w:r>
+      <w:r>
+        <w:rPr>
+          <w:rFonts w:asciiTheme="minorHAnsi" w:hAnsiTheme="minorHAnsi"/>
+          <w:color w:val="000000"/>
+          <w:sz w:val="32"/>
+          <w:szCs w:val="32"/>
+        </w:rPr>
+        <w:t>season</w:t>
+      </w:r>
+      <w:r>
+        <w:rPr>
+          <w:rFonts w:asciiTheme="minorHAnsi" w:hAnsiTheme="minorHAnsi" w:cs="Courier New"/>
+          <w:color w:val="000000"/>
+          <w:sz w:val="32"/>
+          <w:szCs w:val="32"/>
+        </w:rPr>
+        <w:t xml:space="preserve"> _</w:t>
+      </w:r>
+      <w:r>
+        <w:rPr>
+          <w:rFonts w:asciiTheme="minorHAnsi" w:hAnsiTheme="minorHAnsi" w:cs="Courier New"/>
+          <w:color w:val="000000"/>
+          <w:sz w:val="32"/>
+          <w:szCs w:val="32"/>
+        </w:rPr>
+        <w:t>spring</w:t>
+      </w:r>
+      <w:r>
+        <w:rPr>
+          <w:rFonts w:asciiTheme="minorHAnsi" w:hAnsiTheme="minorHAnsi"/>
+          <w:color w:val="000000"/>
+          <w:sz w:val="32"/>
+          <w:szCs w:val="32"/>
+        </w:rPr>
+        <w:t>,  season</w:t>
+      </w:r>
+      <w:r>
+        <w:rPr>
+          <w:rFonts w:asciiTheme="minorHAnsi" w:hAnsiTheme="minorHAnsi" w:cs="Courier New"/>
+          <w:color w:val="000000"/>
+          <w:sz w:val="32"/>
+          <w:szCs w:val="32"/>
+        </w:rPr>
+        <w:t xml:space="preserve"> _</w:t>
+      </w:r>
+      <w:r>
+        <w:rPr>
+          <w:rFonts w:asciiTheme="minorHAnsi" w:hAnsiTheme="minorHAnsi" w:cs="Courier New"/>
+          <w:color w:val="000000"/>
+          <w:sz w:val="32"/>
+          <w:szCs w:val="32"/>
+        </w:rPr>
+        <w:t>summer</w:t>
+      </w:r>
+      <w:r>
+        <w:rPr>
+          <w:rFonts w:asciiTheme="minorHAnsi" w:hAnsiTheme="minorHAnsi"/>
+          <w:color w:val="000000"/>
+          <w:sz w:val="32"/>
+          <w:szCs w:val="32"/>
+        </w:rPr>
+        <w:t>,</w:t>
+      </w:r>
+      <w:r>
+        <w:rPr>
+          <w:rFonts w:asciiTheme="minorHAnsi" w:hAnsiTheme="minorHAnsi"/>
+          <w:color w:val="000000"/>
+          <w:sz w:val="32"/>
+          <w:szCs w:val="32"/>
+        </w:rPr>
+        <w:t> </w:t>
+      </w:r>
+      <w:r>
+        <w:rPr>
+          <w:rFonts w:asciiTheme="minorHAnsi" w:hAnsiTheme="minorHAnsi"/>
+          <w:color w:val="000000"/>
+          <w:sz w:val="32"/>
+          <w:szCs w:val="32"/>
+        </w:rPr>
+        <w:t>season</w:t>
+      </w:r>
+      <w:r>
+        <w:rPr>
+          <w:rFonts w:asciiTheme="minorHAnsi" w:hAnsiTheme="minorHAnsi" w:cs="Courier New"/>
+          <w:color w:val="000000"/>
+          <w:sz w:val="32"/>
+          <w:szCs w:val="32"/>
+        </w:rPr>
+        <w:t xml:space="preserve"> _</w:t>
+      </w:r>
+      <w:r>
+        <w:rPr>
+          <w:rFonts w:asciiTheme="minorHAnsi" w:hAnsiTheme="minorHAnsi" w:cs="Courier New"/>
+          <w:color w:val="000000"/>
+          <w:sz w:val="32"/>
+          <w:szCs w:val="32"/>
+        </w:rPr>
+        <w:t xml:space="preserve">fall, </w:t>
+      </w:r>
+      <w:r>
+        <w:rPr>
+          <w:rFonts w:asciiTheme="minorHAnsi" w:hAnsiTheme="minorHAnsi"/>
+          <w:color w:val="000000"/>
+          <w:sz w:val="32"/>
+          <w:szCs w:val="32"/>
+        </w:rPr>
+        <w:t>season</w:t>
+      </w:r>
+      <w:r>
+        <w:rPr>
+          <w:rFonts w:asciiTheme="minorHAnsi" w:hAnsiTheme="minorHAnsi" w:cs="Courier New"/>
+          <w:color w:val="000000"/>
+          <w:sz w:val="32"/>
+          <w:szCs w:val="32"/>
+        </w:rPr>
+        <w:t xml:space="preserve"> _</w:t>
+      </w:r>
+      <w:r>
+        <w:rPr>
+          <w:rFonts w:asciiTheme="minorHAnsi" w:hAnsiTheme="minorHAnsi" w:cs="Courier New"/>
+          <w:color w:val="000000"/>
+          <w:sz w:val="32"/>
+          <w:szCs w:val="32"/>
+        </w:rPr>
+        <w:t>winter</w:t>
+      </w:r>
+      <w:r>
+        <w:rPr>
+          <w:rFonts w:asciiTheme="minorHAnsi" w:hAnsiTheme="minorHAnsi"/>
+          <w:color w:val="000000"/>
+          <w:sz w:val="32"/>
+          <w:szCs w:val="32"/>
+        </w:rPr>
+        <w:t> </w:t>
+      </w:r>
+      <w:r>
+        <w:rPr>
+          <w:rFonts w:asciiTheme="minorHAnsi" w:hAnsiTheme="minorHAnsi"/>
+          <w:color w:val="000000"/>
+          <w:sz w:val="32"/>
+          <w:szCs w:val="32"/>
+        </w:rPr>
+        <w:t xml:space="preserve">), one category becomes redundant. This is because the presence of the information about any </w:t>
+      </w:r>
+      <w:r>
+        <w:rPr>
+          <w:rFonts w:asciiTheme="minorHAnsi" w:hAnsiTheme="minorHAnsi"/>
+          <w:color w:val="000000"/>
+          <w:sz w:val="32"/>
+          <w:szCs w:val="32"/>
+        </w:rPr>
+        <w:t>three</w:t>
+      </w:r>
+      <w:r>
+        <w:rPr>
+          <w:rFonts w:asciiTheme="minorHAnsi" w:hAnsiTheme="minorHAnsi"/>
+          <w:color w:val="000000"/>
+          <w:sz w:val="32"/>
+          <w:szCs w:val="32"/>
+        </w:rPr>
+        <w:t xml:space="preserve"> categories is enough to predict the presence of the </w:t>
+      </w:r>
+      <w:r>
+        <w:rPr>
+          <w:rFonts w:asciiTheme="minorHAnsi" w:hAnsiTheme="minorHAnsi"/>
+          <w:color w:val="000000"/>
+          <w:sz w:val="32"/>
+          <w:szCs w:val="32"/>
+        </w:rPr>
+        <w:t>fourth</w:t>
+      </w:r>
+      <w:r>
+        <w:rPr>
+          <w:rFonts w:asciiTheme="minorHAnsi" w:hAnsiTheme="minorHAnsi"/>
+          <w:color w:val="000000"/>
+          <w:sz w:val="32"/>
+          <w:szCs w:val="32"/>
+        </w:rPr>
+        <w:t xml:space="preserve"> (due to the constant sum constraint).</w:t>
+      </w:r>
+    </w:p>
+    <w:p>
+      <w:pPr>
+        <w:numPr>
+          <w:ilvl w:val="1"/>
+          <w:numId w:val="27"/>
+        </w:numPr>
+        <w:spacing w:before="100" w:beforeAutospacing="1" w:after="100" w:afterAutospacing="1"/>
+        <w:rPr>
+          <w:rFonts w:asciiTheme="minorHAnsi" w:hAnsiTheme="minorHAnsi"/>
+          <w:color w:val="000000"/>
+          <w:sz w:val="32"/>
+          <w:szCs w:val="32"/>
+        </w:rPr>
+      </w:pPr>
+      <w:r>
+        <w:rPr>
+          <w:rFonts w:asciiTheme="minorHAnsi" w:hAnsiTheme="minorHAnsi"/>
+          <w:color w:val="000000"/>
+          <w:sz w:val="32"/>
+          <w:szCs w:val="32"/>
+        </w:rPr>
+        <w:t>Including all dummy variables can lead to multicollinearity, where one predictor variable can be linearly predicted from the others with a substantial degree of accuracy.</w:t>
+      </w:r>
+    </w:p>
+    <w:p>
+      <w:pPr>
+        <w:numPr>
+          <w:ilvl w:val="0"/>
+          <w:numId w:val="27"/>
+        </w:numPr>
+        <w:spacing w:before="100" w:beforeAutospacing="1" w:after="100" w:afterAutospacing="1"/>
+        <w:rPr>
+          <w:rFonts w:asciiTheme="minorHAnsi" w:hAnsiTheme="minorHAnsi"/>
+          <w:color w:val="000000"/>
+          <w:sz w:val="32"/>
+          <w:szCs w:val="32"/>
+        </w:rPr>
+      </w:pPr>
+      <w:r>
+        <w:rPr>
+          <w:rFonts w:asciiTheme="minorHAnsi" w:hAnsiTheme="minorHAnsi"/>
+          <w:b/>
+          <w:bCs/>
+          <w:color w:val="000000"/>
+          <w:sz w:val="32"/>
+          <w:szCs w:val="32"/>
+        </w:rPr>
+        <w:t>Interpreting Coefficients</w:t>
+      </w:r>
+      <w:r>
+        <w:rPr>
+          <w:rFonts w:asciiTheme="minorHAnsi" w:hAnsiTheme="minorHAnsi"/>
+          <w:color w:val="000000"/>
+          <w:sz w:val="32"/>
+          <w:szCs w:val="32"/>
+        </w:rPr>
+        <w:t>:</w:t>
+      </w:r>
+    </w:p>
+    <w:p>
+      <w:pPr>
+        <w:numPr>
+          <w:ilvl w:val="1"/>
+          <w:numId w:val="27"/>
+        </w:numPr>
+        <w:spacing w:before="100" w:beforeAutospacing="1" w:after="100" w:afterAutospacing="1"/>
+        <w:rPr>
+          <w:rFonts w:asciiTheme="minorHAnsi" w:hAnsiTheme="minorHAnsi"/>
+          <w:color w:val="000000"/>
+          <w:sz w:val="32"/>
+          <w:szCs w:val="32"/>
+        </w:rPr>
+      </w:pPr>
+      <w:r>
+        <w:rPr>
+          <w:rFonts w:asciiTheme="minorHAnsi" w:hAnsiTheme="minorHAnsi"/>
+          <w:color w:val="000000"/>
+          <w:sz w:val="32"/>
+          <w:szCs w:val="32"/>
+        </w:rPr>
+        <w:t>In regression models (like linear regression), coefficients of dummy variables represent the change in the dependent variable associated with a particular category relative to the baseline category (the category omitted).</w:t>
+      </w:r>
+    </w:p>
+    <w:p>
+      <w:pPr>
+        <w:numPr>
+          <w:ilvl w:val="1"/>
+          <w:numId w:val="27"/>
+        </w:numPr>
+        <w:spacing w:before="100" w:beforeAutospacing="1" w:after="100" w:afterAutospacing="1"/>
+        <w:rPr>
+          <w:rFonts w:asciiTheme="minorHAnsi" w:hAnsiTheme="minorHAnsi"/>
+          <w:color w:val="000000"/>
+          <w:sz w:val="32"/>
+          <w:szCs w:val="32"/>
+        </w:rPr>
+      </w:pPr>
+      <w:r>
+        <w:rPr>
+          <w:rFonts w:asciiTheme="minorHAnsi" w:hAnsiTheme="minorHAnsi"/>
+          <w:color w:val="000000"/>
+          <w:sz w:val="32"/>
+          <w:szCs w:val="32"/>
+        </w:rPr>
+        <w:t>When </w:t>
+      </w:r>
+      <w:proofErr w:type="spellStart"/>
+      <w:r>
+        <w:rPr>
+          <w:rFonts w:asciiTheme="minorHAnsi" w:hAnsiTheme="minorHAnsi" w:cs="Courier New"/>
+          <w:color w:val="000000"/>
+          <w:sz w:val="32"/>
+          <w:szCs w:val="32"/>
+        </w:rPr>
+        <w:t>drop_first</w:t>
+      </w:r>
+      <w:proofErr w:type="spellEnd"/>
+      <w:r>
+        <w:rPr>
+          <w:rFonts w:asciiTheme="minorHAnsi" w:hAnsiTheme="minorHAnsi" w:cs="Courier New"/>
+          <w:color w:val="000000"/>
+          <w:sz w:val="32"/>
+          <w:szCs w:val="32"/>
+        </w:rPr>
+        <w:t>=True</w:t>
+      </w:r>
+      <w:r>
+        <w:rPr>
+          <w:rFonts w:asciiTheme="minorHAnsi" w:hAnsiTheme="minorHAnsi"/>
+          <w:color w:val="000000"/>
+          <w:sz w:val="32"/>
+          <w:szCs w:val="32"/>
+        </w:rPr>
+        <w:t>, one dummy variable is dropped (typically the one representing the baseline category). This ensures that each coefficient represents the effect of being in that category compared to the baseline category.</w:t>
+      </w:r>
+    </w:p>
+    <w:p>
+      <w:pPr>
+        <w:numPr>
+          <w:ilvl w:val="0"/>
+          <w:numId w:val="27"/>
+        </w:numPr>
+        <w:spacing w:before="100" w:beforeAutospacing="1" w:after="100" w:afterAutospacing="1"/>
+        <w:rPr>
+          <w:rFonts w:asciiTheme="minorHAnsi" w:hAnsiTheme="minorHAnsi"/>
+          <w:color w:val="000000"/>
+          <w:sz w:val="32"/>
+          <w:szCs w:val="32"/>
+        </w:rPr>
+      </w:pPr>
+      <w:r>
+        <w:rPr>
+          <w:rFonts w:asciiTheme="minorHAnsi" w:hAnsiTheme="minorHAnsi"/>
+          <w:b/>
+          <w:bCs/>
+          <w:color w:val="000000"/>
+          <w:sz w:val="32"/>
+          <w:szCs w:val="32"/>
+        </w:rPr>
+        <w:t>Improving Model Performance</w:t>
+      </w:r>
+      <w:r>
+        <w:rPr>
+          <w:rFonts w:asciiTheme="minorHAnsi" w:hAnsiTheme="minorHAnsi"/>
+          <w:color w:val="000000"/>
+          <w:sz w:val="32"/>
+          <w:szCs w:val="32"/>
+        </w:rPr>
+        <w:t>:</w:t>
+      </w:r>
+    </w:p>
+    <w:p>
+      <w:pPr>
+        <w:numPr>
+          <w:ilvl w:val="1"/>
+          <w:numId w:val="27"/>
+        </w:numPr>
+        <w:spacing w:before="100" w:beforeAutospacing="1" w:after="100" w:afterAutospacing="1"/>
+        <w:rPr>
+          <w:rFonts w:asciiTheme="minorHAnsi" w:hAnsiTheme="minorHAnsi"/>
+          <w:color w:val="000000"/>
+          <w:sz w:val="32"/>
+          <w:szCs w:val="32"/>
+        </w:rPr>
+      </w:pPr>
+      <w:r>
+        <w:rPr>
+          <w:rFonts w:asciiTheme="minorHAnsi" w:hAnsiTheme="minorHAnsi"/>
+          <w:color w:val="000000"/>
+          <w:sz w:val="32"/>
+          <w:szCs w:val="32"/>
+        </w:rPr>
+        <w:lastRenderedPageBreak/>
+        <w:t>By reducing multicollinearity, models can perform better because they avoid the issues of unstable coefficients and inflated standard errors that can arise when predictors are highly correlated.</w:t>
+      </w:r>
+    </w:p>
+    <w:p>
+      <w:pPr>
         <w:tabs>
           <w:tab w:val="left" w:pos="560"/>
           <w:tab w:val="left" w:pos="1120"/>
@@ -1690,71 +1951,6 @@
           <w14:ligatures w14:val="standardContextual"/>
         </w:rPr>
       </w:pPr>
-      <w:r>
-        <w:rPr>
-          <w:rFonts w:asciiTheme="minorHAnsi" w:eastAsiaTheme="minorHAnsi" w:hAnsiTheme="minorHAnsi" w:cs="Helvetica"/>
-          <w:b/>
-          <w:bCs/>
-          <w:color w:val="000000"/>
-          <w:sz w:val="32"/>
-          <w:szCs w:val="32"/>
-          <w:lang w:val="en-GB" w:eastAsia="en-US"/>
-          <w14:ligatures w14:val="standardContextual"/>
-        </w:rPr>
-        <w:t>3.</w:t>
-      </w:r>
-      <w:r>
-        <w:rPr>
-          <w:rFonts w:asciiTheme="minorHAnsi" w:eastAsiaTheme="minorHAnsi" w:hAnsiTheme="minorHAnsi" w:cs="Arial"/>
-          <w:b/>
-          <w:bCs/>
-          <w:color w:val="000000"/>
-          <w:sz w:val="32"/>
-          <w:szCs w:val="32"/>
-          <w:lang w:val="en-GB" w:eastAsia="en-US"/>
-          <w14:ligatures w14:val="standardContextual"/>
-        </w:rPr>
-        <w:t xml:space="preserve"> </w:t>
-      </w:r>
-      <w:r>
-        <w:rPr>
-          <w:rFonts w:asciiTheme="minorHAnsi" w:eastAsiaTheme="minorHAnsi" w:hAnsiTheme="minorHAnsi" w:cs="Helvetica"/>
-          <w:b/>
-          <w:bCs/>
-          <w:color w:val="000000"/>
-          <w:sz w:val="32"/>
-          <w:szCs w:val="32"/>
-          <w:lang w:val="en-GB" w:eastAsia="en-US"/>
-          <w14:ligatures w14:val="standardContextual"/>
-        </w:rPr>
-        <w:t>Looking at the pair-plot among the numerical variables, which one has the highest correlation</w:t>
-      </w:r>
-      <w:r>
-        <w:rPr>
-          <w:rFonts w:asciiTheme="minorHAnsi" w:eastAsiaTheme="minorHAnsi" w:hAnsiTheme="minorHAnsi" w:cs="Helvetica"/>
-          <w:b/>
-          <w:bCs/>
-          <w:color w:val="000000"/>
-          <w:sz w:val="32"/>
-          <w:szCs w:val="32"/>
-          <w:lang w:val="en-GB" w:eastAsia="en-US"/>
-          <w14:ligatures w14:val="standardContextual"/>
-        </w:rPr>
-        <w:t xml:space="preserve"> </w:t>
-      </w:r>
-      <w:r>
-        <w:rPr>
-          <w:rFonts w:asciiTheme="minorHAnsi" w:eastAsiaTheme="minorHAnsi" w:hAnsiTheme="minorHAnsi" w:cs="Helvetica"/>
-          <w:b/>
-          <w:bCs/>
-          <w:color w:val="000000"/>
-          <w:sz w:val="32"/>
-          <w:szCs w:val="32"/>
-          <w:lang w:val="en-GB" w:eastAsia="en-US"/>
-          <w14:ligatures w14:val="standardContextual"/>
-        </w:rPr>
-        <w:t xml:space="preserve">with the target variable? </w:t>
-      </w:r>
     </w:p>
     <w:p>
       <w:pPr>
@@ -1828,7 +2024,7 @@
           <w:lang w:val="en-GB" w:eastAsia="en-US"/>
           <w14:ligatures w14:val="standardContextual"/>
         </w:rPr>
-        <w:t>4.</w:t>
+        <w:t>3.</w:t>
       </w:r>
       <w:r>
         <w:rPr>
@@ -1854,7 +2050,7 @@
           <w:lang w:val="en-GB" w:eastAsia="en-US"/>
           <w14:ligatures w14:val="standardContextual"/>
         </w:rPr>
-        <w:t>How did you validate the assumptions of Linear Regression after building the model on the</w:t>
+        <w:t>Looking at the pair-plot among the numerical variables, which one has the highest correlation</w:t>
       </w:r>
       <w:r>
         <w:rPr>
@@ -1880,7 +2076,7 @@
           <w:lang w:val="en-GB" w:eastAsia="en-US"/>
           <w14:ligatures w14:val="standardContextual"/>
         </w:rPr>
-        <w:t xml:space="preserve">training set? </w:t>
+        <w:t xml:space="preserve">with the target variable? </w:t>
       </w:r>
     </w:p>
     <w:p>
@@ -1949,6 +2145,318 @@
           <w:rFonts w:asciiTheme="minorHAnsi" w:eastAsiaTheme="minorHAnsi" w:hAnsiTheme="minorHAnsi" w:cs="Helvetica"/>
           <w:b/>
           <w:bCs/>
+          <w:noProof/>
+          <w:color w:val="000000"/>
+          <w:sz w:val="32"/>
+          <w:szCs w:val="32"/>
+          <w:lang w:val="en-GB" w:eastAsia="en-US"/>
+          <w14:ligatures w14:val="standardContextual"/>
+        </w:rPr>
+        <w:drawing>
+          <wp:inline distT="0" distB="0" distL="0" distR="0" wp14:anchorId="3B3FB242" wp14:editId="2C45B397">
+            <wp:extent cx="5731510" cy="5731510"/>
+            <wp:effectExtent l="0" t="0" r="0" b="0"/>
+            <wp:docPr id="323095137" name="Picture 2"/>
+            <wp:cNvGraphicFramePr>
+              <a:graphicFrameLocks xmlns:a="http://schemas.openxmlformats.org/drawingml/2006/main" noChangeAspect="1"/>
+            </wp:cNvGraphicFramePr>
+            <a:graphic xmlns:a="http://schemas.openxmlformats.org/drawingml/2006/main">
+              <a:graphicData uri="http://schemas.openxmlformats.org/drawingml/2006/picture">
+                <pic:pic xmlns:pic="http://schemas.openxmlformats.org/drawingml/2006/picture">
+                  <pic:nvPicPr>
+                    <pic:cNvPr id="323095137" name="Picture 323095137"/>
+                    <pic:cNvPicPr/>
+                  </pic:nvPicPr>
+                  <pic:blipFill>
+                    <a:blip r:embed="rId6">
+                      <a:extLst>
+                        <a:ext uri="{28A0092B-C50C-407E-A947-70E740481C1C}">
+                          <a14:useLocalDpi xmlns:a14="http://schemas.microsoft.com/office/drawing/2010/main" val="0"/>
+                        </a:ext>
+                      </a:extLst>
+                    </a:blip>
+                    <a:stretch>
+                      <a:fillRect/>
+                    </a:stretch>
+                  </pic:blipFill>
+                  <pic:spPr>
+                    <a:xfrm>
+                      <a:off x="0" y="0"/>
+                      <a:ext cx="5731510" cy="5731510"/>
+                    </a:xfrm>
+                    <a:prstGeom prst="rect">
+                      <a:avLst/>
+                    </a:prstGeom>
+                  </pic:spPr>
+                </pic:pic>
+              </a:graphicData>
+            </a:graphic>
+          </wp:inline>
+        </w:drawing>
+      </w:r>
+    </w:p>
+    <w:p>
+      <w:pPr>
+        <w:tabs>
+          <w:tab w:val="left" w:pos="560"/>
+          <w:tab w:val="left" w:pos="1120"/>
+          <w:tab w:val="left" w:pos="1680"/>
+          <w:tab w:val="left" w:pos="2240"/>
+          <w:tab w:val="left" w:pos="2800"/>
+          <w:tab w:val="left" w:pos="3360"/>
+          <w:tab w:val="left" w:pos="3920"/>
+          <w:tab w:val="left" w:pos="4480"/>
+          <w:tab w:val="left" w:pos="5040"/>
+          <w:tab w:val="left" w:pos="5600"/>
+          <w:tab w:val="left" w:pos="6160"/>
+          <w:tab w:val="left" w:pos="6720"/>
+        </w:tabs>
+        <w:autoSpaceDE w:val="0"/>
+        <w:autoSpaceDN w:val="0"/>
+        <w:adjustRightInd w:val="0"/>
+        <w:rPr>
+          <w:rFonts w:asciiTheme="minorHAnsi" w:eastAsiaTheme="minorHAnsi" w:hAnsiTheme="minorHAnsi" w:cs="Helvetica"/>
+          <w:color w:val="000000"/>
+          <w:sz w:val="32"/>
+          <w:szCs w:val="32"/>
+          <w:lang w:val="en-GB" w:eastAsia="en-US"/>
+          <w14:ligatures w14:val="standardContextual"/>
+        </w:rPr>
+      </w:pPr>
+      <w:r>
+        <w:rPr>
+          <w:rFonts w:asciiTheme="minorHAnsi" w:eastAsiaTheme="minorHAnsi" w:hAnsiTheme="minorHAnsi" w:cs="Helvetica"/>
+          <w:color w:val="000000"/>
+          <w:sz w:val="32"/>
+          <w:szCs w:val="32"/>
+          <w:lang w:val="en-GB" w:eastAsia="en-US"/>
+          <w14:ligatures w14:val="standardContextual"/>
+        </w:rPr>
+        <w:t xml:space="preserve">After </w:t>
+      </w:r>
+      <w:r>
+        <w:rPr>
+          <w:rFonts w:asciiTheme="minorHAnsi" w:eastAsiaTheme="minorHAnsi" w:hAnsiTheme="minorHAnsi" w:cs="Helvetica"/>
+          <w:color w:val="000000"/>
+          <w:sz w:val="32"/>
+          <w:szCs w:val="32"/>
+          <w:lang w:val="en-GB" w:eastAsia="en-US"/>
+          <w14:ligatures w14:val="standardContextual"/>
+        </w:rPr>
+        <w:t xml:space="preserve">looking at above </w:t>
+      </w:r>
+      <w:proofErr w:type="spellStart"/>
+      <w:r>
+        <w:rPr>
+          <w:rFonts w:asciiTheme="minorHAnsi" w:eastAsiaTheme="minorHAnsi" w:hAnsiTheme="minorHAnsi" w:cs="Helvetica"/>
+          <w:color w:val="000000"/>
+          <w:sz w:val="32"/>
+          <w:szCs w:val="32"/>
+          <w:lang w:val="en-GB" w:eastAsia="en-US"/>
+          <w14:ligatures w14:val="standardContextual"/>
+        </w:rPr>
+        <w:t>pairplot</w:t>
+      </w:r>
+      <w:proofErr w:type="spellEnd"/>
+      <w:r>
+        <w:rPr>
+          <w:rFonts w:asciiTheme="minorHAnsi" w:eastAsiaTheme="minorHAnsi" w:hAnsiTheme="minorHAnsi" w:cs="Helvetica"/>
+          <w:color w:val="000000"/>
+          <w:sz w:val="32"/>
+          <w:szCs w:val="32"/>
+          <w:lang w:val="en-GB" w:eastAsia="en-US"/>
+          <w14:ligatures w14:val="standardContextual"/>
+        </w:rPr>
+        <w:t xml:space="preserve"> graph, we can say that temp and </w:t>
+      </w:r>
+      <w:proofErr w:type="spellStart"/>
+      <w:r>
+        <w:rPr>
+          <w:rFonts w:asciiTheme="minorHAnsi" w:eastAsiaTheme="minorHAnsi" w:hAnsiTheme="minorHAnsi" w:cs="Helvetica"/>
+          <w:color w:val="000000"/>
+          <w:sz w:val="32"/>
+          <w:szCs w:val="32"/>
+          <w:lang w:val="en-GB" w:eastAsia="en-US"/>
+          <w14:ligatures w14:val="standardContextual"/>
+        </w:rPr>
+        <w:t>atemp</w:t>
+      </w:r>
+      <w:proofErr w:type="spellEnd"/>
+      <w:r>
+        <w:rPr>
+          <w:rFonts w:asciiTheme="minorHAnsi" w:eastAsiaTheme="minorHAnsi" w:hAnsiTheme="minorHAnsi" w:cs="Helvetica"/>
+          <w:color w:val="000000"/>
+          <w:sz w:val="32"/>
+          <w:szCs w:val="32"/>
+          <w:lang w:val="en-GB" w:eastAsia="en-US"/>
+          <w14:ligatures w14:val="standardContextual"/>
+        </w:rPr>
+        <w:t xml:space="preserve"> have the highest correlation with the target variable cnt.</w:t>
+      </w:r>
+    </w:p>
+    <w:p>
+      <w:pPr>
+        <w:tabs>
+          <w:tab w:val="left" w:pos="560"/>
+          <w:tab w:val="left" w:pos="1120"/>
+          <w:tab w:val="left" w:pos="1680"/>
+          <w:tab w:val="left" w:pos="2240"/>
+          <w:tab w:val="left" w:pos="2800"/>
+          <w:tab w:val="left" w:pos="3360"/>
+          <w:tab w:val="left" w:pos="3920"/>
+          <w:tab w:val="left" w:pos="4480"/>
+          <w:tab w:val="left" w:pos="5040"/>
+          <w:tab w:val="left" w:pos="5600"/>
+          <w:tab w:val="left" w:pos="6160"/>
+          <w:tab w:val="left" w:pos="6720"/>
+        </w:tabs>
+        <w:autoSpaceDE w:val="0"/>
+        <w:autoSpaceDN w:val="0"/>
+        <w:adjustRightInd w:val="0"/>
+        <w:rPr>
+          <w:rFonts w:asciiTheme="minorHAnsi" w:eastAsiaTheme="minorHAnsi" w:hAnsiTheme="minorHAnsi" w:cs="Helvetica"/>
+          <w:b/>
+          <w:bCs/>
+          <w:color w:val="000000"/>
+          <w:sz w:val="32"/>
+          <w:szCs w:val="32"/>
+          <w:lang w:val="en-GB" w:eastAsia="en-US"/>
+          <w14:ligatures w14:val="standardContextual"/>
+        </w:rPr>
+      </w:pPr>
+      <w:r>
+        <w:rPr>
+          <w:rFonts w:asciiTheme="minorHAnsi" w:eastAsiaTheme="minorHAnsi" w:hAnsiTheme="minorHAnsi" w:cs="Helvetica"/>
+          <w:b/>
+          <w:bCs/>
+          <w:color w:val="000000"/>
+          <w:sz w:val="32"/>
+          <w:szCs w:val="32"/>
+          <w:lang w:val="en-GB" w:eastAsia="en-US"/>
+          <w14:ligatures w14:val="standardContextual"/>
+        </w:rPr>
+        <w:lastRenderedPageBreak/>
+        <w:t>4.</w:t>
+      </w:r>
+      <w:r>
+        <w:rPr>
+          <w:rFonts w:asciiTheme="minorHAnsi" w:eastAsiaTheme="minorHAnsi" w:hAnsiTheme="minorHAnsi" w:cs="Arial"/>
+          <w:b/>
+          <w:bCs/>
+          <w:color w:val="000000"/>
+          <w:sz w:val="32"/>
+          <w:szCs w:val="32"/>
+          <w:lang w:val="en-GB" w:eastAsia="en-US"/>
+          <w14:ligatures w14:val="standardContextual"/>
+        </w:rPr>
+        <w:t xml:space="preserve"> </w:t>
+      </w:r>
+      <w:r>
+        <w:rPr>
+          <w:rFonts w:asciiTheme="minorHAnsi" w:eastAsiaTheme="minorHAnsi" w:hAnsiTheme="minorHAnsi" w:cs="Helvetica"/>
+          <w:b/>
+          <w:bCs/>
+          <w:color w:val="000000"/>
+          <w:sz w:val="32"/>
+          <w:szCs w:val="32"/>
+          <w:lang w:val="en-GB" w:eastAsia="en-US"/>
+          <w14:ligatures w14:val="standardContextual"/>
+        </w:rPr>
+        <w:t>How did you validate the assumptions of Linear Regression after building the model on the</w:t>
+      </w:r>
+      <w:r>
+        <w:rPr>
+          <w:rFonts w:asciiTheme="minorHAnsi" w:eastAsiaTheme="minorHAnsi" w:hAnsiTheme="minorHAnsi" w:cs="Helvetica"/>
+          <w:b/>
+          <w:bCs/>
+          <w:color w:val="000000"/>
+          <w:sz w:val="32"/>
+          <w:szCs w:val="32"/>
+          <w:lang w:val="en-GB" w:eastAsia="en-US"/>
+          <w14:ligatures w14:val="standardContextual"/>
+        </w:rPr>
+        <w:t xml:space="preserve"> </w:t>
+      </w:r>
+      <w:r>
+        <w:rPr>
+          <w:rFonts w:asciiTheme="minorHAnsi" w:eastAsiaTheme="minorHAnsi" w:hAnsiTheme="minorHAnsi" w:cs="Helvetica"/>
+          <w:b/>
+          <w:bCs/>
+          <w:color w:val="000000"/>
+          <w:sz w:val="32"/>
+          <w:szCs w:val="32"/>
+          <w:lang w:val="en-GB" w:eastAsia="en-US"/>
+          <w14:ligatures w14:val="standardContextual"/>
+        </w:rPr>
+        <w:t xml:space="preserve">training set? </w:t>
+      </w:r>
+    </w:p>
+    <w:p>
+      <w:pPr>
+        <w:tabs>
+          <w:tab w:val="left" w:pos="560"/>
+          <w:tab w:val="left" w:pos="1120"/>
+          <w:tab w:val="left" w:pos="1680"/>
+          <w:tab w:val="left" w:pos="2240"/>
+          <w:tab w:val="left" w:pos="2800"/>
+          <w:tab w:val="left" w:pos="3360"/>
+          <w:tab w:val="left" w:pos="3920"/>
+          <w:tab w:val="left" w:pos="4480"/>
+          <w:tab w:val="left" w:pos="5040"/>
+          <w:tab w:val="left" w:pos="5600"/>
+          <w:tab w:val="left" w:pos="6160"/>
+          <w:tab w:val="left" w:pos="6720"/>
+        </w:tabs>
+        <w:autoSpaceDE w:val="0"/>
+        <w:autoSpaceDN w:val="0"/>
+        <w:adjustRightInd w:val="0"/>
+        <w:rPr>
+          <w:rFonts w:asciiTheme="minorHAnsi" w:eastAsiaTheme="minorHAnsi" w:hAnsiTheme="minorHAnsi" w:cs="Helvetica"/>
+          <w:b/>
+          <w:bCs/>
+          <w:color w:val="000000"/>
+          <w:sz w:val="32"/>
+          <w:szCs w:val="32"/>
+          <w:lang w:val="en-GB" w:eastAsia="en-US"/>
+          <w14:ligatures w14:val="standardContextual"/>
+        </w:rPr>
+      </w:pPr>
+    </w:p>
+    <w:p>
+      <w:pPr>
+        <w:tabs>
+          <w:tab w:val="left" w:pos="560"/>
+          <w:tab w:val="left" w:pos="1120"/>
+          <w:tab w:val="left" w:pos="1680"/>
+          <w:tab w:val="left" w:pos="2240"/>
+          <w:tab w:val="left" w:pos="2800"/>
+          <w:tab w:val="left" w:pos="3360"/>
+          <w:tab w:val="left" w:pos="3920"/>
+          <w:tab w:val="left" w:pos="4480"/>
+          <w:tab w:val="left" w:pos="5040"/>
+          <w:tab w:val="left" w:pos="5600"/>
+          <w:tab w:val="left" w:pos="6160"/>
+          <w:tab w:val="left" w:pos="6720"/>
+        </w:tabs>
+        <w:autoSpaceDE w:val="0"/>
+        <w:autoSpaceDN w:val="0"/>
+        <w:adjustRightInd w:val="0"/>
+        <w:rPr>
+          <w:rFonts w:asciiTheme="minorHAnsi" w:eastAsiaTheme="minorHAnsi" w:hAnsiTheme="minorHAnsi" w:cs="Helvetica"/>
+          <w:b/>
+          <w:bCs/>
+          <w:color w:val="000000"/>
+          <w:sz w:val="32"/>
+          <w:szCs w:val="32"/>
+          <w:lang w:val="en-GB" w:eastAsia="en-US"/>
+          <w14:ligatures w14:val="standardContextual"/>
+        </w:rPr>
+      </w:pPr>
+      <w:r>
+        <w:rPr>
+          <w:rFonts w:asciiTheme="minorHAnsi" w:eastAsiaTheme="minorHAnsi" w:hAnsiTheme="minorHAnsi" w:cs="Helvetica"/>
+          <w:b/>
+          <w:bCs/>
           <w:color w:val="000000"/>
           <w:sz w:val="32"/>
           <w:szCs w:val="32"/>
@@ -2500,7 +3008,6 @@
           <w:sz w:val="32"/>
           <w:szCs w:val="32"/>
         </w:rPr>
-        <w:lastRenderedPageBreak/>
         <w:t>y is the dependent variable (the variable we want to predict),</w:t>
       </w:r>
     </w:p>
@@ -2696,6 +3203,7 @@
           <w:sz w:val="32"/>
           <w:szCs w:val="32"/>
         </w:rPr>
+        <w:lastRenderedPageBreak/>
         <w:t>β</w:t>
       </w:r>
       <w:r>
@@ -3114,16 +3622,7 @@
           <w:sz w:val="32"/>
           <w:szCs w:val="32"/>
         </w:rPr>
-        <w:t>3</w:t>
-      </w:r>
-      <w:r>
-        <w:rPr>
-          <w:rFonts w:asciiTheme="minorHAnsi" w:hAnsiTheme="minorHAnsi"/>
-          <w:color w:val="071C3F"/>
-          <w:sz w:val="32"/>
-          <w:szCs w:val="32"/>
-        </w:rPr>
-        <w:t xml:space="preserve">. Assumptions about the estimators: </w:t>
+        <w:t xml:space="preserve">3. Assumptions about the estimators: </w:t>
       </w:r>
     </w:p>
     <w:p>
@@ -3147,25 +3646,7 @@
           <w:sz w:val="32"/>
           <w:szCs w:val="32"/>
         </w:rPr>
-        <w:t>The</w:t>
-      </w:r>
-      <w:r>
-        <w:rPr>
-          <w:rFonts w:asciiTheme="minorHAnsi" w:hAnsiTheme="minorHAnsi"/>
-          <w:color w:val="071C3F"/>
-          <w:sz w:val="32"/>
-          <w:szCs w:val="32"/>
-        </w:rPr>
-        <w:t xml:space="preserve"> independent variables are measured without error.</w:t>
-      </w:r>
-      <w:r>
-        <w:rPr>
-          <w:rFonts w:asciiTheme="minorHAnsi" w:hAnsiTheme="minorHAnsi"/>
-          <w:color w:val="071C3F"/>
-          <w:sz w:val="32"/>
-          <w:szCs w:val="32"/>
-        </w:rPr>
-        <w:t xml:space="preserve"> </w:t>
+        <w:t xml:space="preserve">The independent variables are measured without error. </w:t>
       </w:r>
     </w:p>
     <w:p>
@@ -3241,7 +3722,6 @@
           <w:sz w:val="32"/>
           <w:szCs w:val="32"/>
         </w:rPr>
-        <w:lastRenderedPageBreak/>
         <w:t>Regularized Regression</w:t>
       </w:r>
       <w:r>
@@ -3278,6 +3758,7 @@
           <w:sz w:val="32"/>
           <w:szCs w:val="32"/>
         </w:rPr>
+        <w:lastRenderedPageBreak/>
         <w:t>Multiple Linear Regression</w:t>
       </w:r>
       <w:r>
@@ -3666,7 +4147,6 @@
           <w:sz w:val="32"/>
           <w:szCs w:val="32"/>
         </w:rPr>
-        <w:lastRenderedPageBreak/>
         <w:t>y</w:t>
       </w:r>
       <w:r>
@@ -3772,6 +4252,7 @@
           <w:sz w:val="32"/>
           <w:szCs w:val="32"/>
         </w:rPr>
+        <w:lastRenderedPageBreak/>
         <w:t>y</w:t>
       </w:r>
       <w:r>
@@ -4367,7 +4848,6 @@
           <w:sz w:val="32"/>
           <w:szCs w:val="32"/>
         </w:rPr>
-        <w:lastRenderedPageBreak/>
         <w:t>Impact of Outliers</w:t>
       </w:r>
       <w:r>
@@ -4412,7 +4892,17 @@
           <w:sz w:val="32"/>
           <w:szCs w:val="32"/>
         </w:rPr>
-        <w:t>: Anscombe's quartet underscores the importance of visualizing data to gain insights beyond summary statistics. Graphical exploration can reveal patterns, outliers, and relationships that summary statistics might obscure.</w:t>
+        <w:t xml:space="preserve">: Anscombe's quartet underscores the importance of visualizing data to gain insights beyond summary statistics. Graphical exploration </w:t>
+      </w:r>
+      <w:r>
+        <w:rPr>
+          <w:rFonts w:asciiTheme="minorHAnsi" w:hAnsiTheme="minorHAnsi"/>
+          <w:color w:val="000000"/>
+          <w:sz w:val="32"/>
+          <w:szCs w:val="32"/>
+        </w:rPr>
+        <w:lastRenderedPageBreak/>
+        <w:t>can reveal patterns, outliers, and relationships that summary statistics might obscure.</w:t>
       </w:r>
     </w:p>
     <w:p>
@@ -4827,7 +5317,6 @@
           <w:szCs w:val="32"/>
           <w14:ligatures w14:val="standardContextual"/>
         </w:rPr>
-        <w:lastRenderedPageBreak/>
         <w:drawing>
           <wp:inline distT="0" distB="0" distL="0" distR="0" wp14:anchorId="5F9B9357" wp14:editId="608F7155">
             <wp:extent cx="3251200" cy="901700"/>
@@ -4844,7 +5333,7 @@
                     <pic:cNvPicPr/>
                   </pic:nvPicPr>
                   <pic:blipFill>
-                    <a:blip r:embed="rId5">
+                    <a:blip r:embed="rId7">
                       <a:extLst>
                         <a:ext uri="{28A0092B-C50C-407E-A947-70E740481C1C}">
                           <a14:useLocalDpi xmlns:a14="http://schemas.microsoft.com/office/drawing/2010/main" val="0"/>
@@ -4913,6 +5402,7 @@
           <w:sz w:val="32"/>
           <w:szCs w:val="32"/>
         </w:rPr>
+        <w:lastRenderedPageBreak/>
         <w:t>x</w:t>
       </w:r>
       <w:r>
@@ -5471,17 +5961,7 @@
           <w:sz w:val="32"/>
           <w:szCs w:val="32"/>
         </w:rPr>
-        <w:t>=</w:t>
-      </w:r>
-      <w:r>
-        <w:rPr>
-          <w:rStyle w:val="mrel"/>
-          <w:rFonts w:asciiTheme="minorHAnsi" w:hAnsiTheme="minorHAnsi"/>
-          <w:color w:val="000000"/>
-          <w:sz w:val="32"/>
-          <w:szCs w:val="32"/>
-        </w:rPr>
-        <w:t xml:space="preserve"> </w:t>
+        <w:t xml:space="preserve">= </w:t>
       </w:r>
       <w:r>
         <w:rPr>
@@ -5613,17 +6093,7 @@
           <w:sz w:val="32"/>
           <w:szCs w:val="32"/>
         </w:rPr>
-        <w:t>=</w:t>
-      </w:r>
-      <w:r>
-        <w:rPr>
-          <w:rStyle w:val="mrel"/>
-          <w:rFonts w:asciiTheme="minorHAnsi" w:hAnsiTheme="minorHAnsi"/>
-          <w:color w:val="000000"/>
-          <w:sz w:val="32"/>
-          <w:szCs w:val="32"/>
-        </w:rPr>
-        <w:t xml:space="preserve"> </w:t>
+        <w:t xml:space="preserve">= </w:t>
       </w:r>
       <w:r>
         <w:rPr>
@@ -5745,37 +6215,7 @@
           <w:sz w:val="32"/>
           <w:szCs w:val="32"/>
         </w:rPr>
-        <w:t xml:space="preserve">r </w:t>
-      </w:r>
-      <w:r>
-        <w:rPr>
-          <w:rStyle w:val="katex-mathml"/>
-          <w:rFonts w:asciiTheme="minorHAnsi" w:eastAsiaTheme="majorEastAsia" w:hAnsiTheme="minorHAnsi"/>
-          <w:color w:val="000000"/>
-          <w:sz w:val="32"/>
-          <w:szCs w:val="32"/>
-        </w:rPr>
-        <w:t>=</w:t>
-      </w:r>
-      <w:r>
-        <w:rPr>
-          <w:rStyle w:val="katex-mathml"/>
-          <w:rFonts w:asciiTheme="minorHAnsi" w:eastAsiaTheme="majorEastAsia" w:hAnsiTheme="minorHAnsi"/>
-          <w:color w:val="000000"/>
-          <w:sz w:val="32"/>
-          <w:szCs w:val="32"/>
-        </w:rPr>
-        <w:t xml:space="preserve"> </w:t>
-      </w:r>
-      <w:r>
-        <w:rPr>
-          <w:rStyle w:val="katex-mathml"/>
-          <w:rFonts w:asciiTheme="minorHAnsi" w:eastAsiaTheme="majorEastAsia" w:hAnsiTheme="minorHAnsi"/>
-          <w:color w:val="000000"/>
-          <w:sz w:val="32"/>
-          <w:szCs w:val="32"/>
-        </w:rPr>
-        <w:t>0</w:t>
+        <w:t>r = 0</w:t>
       </w:r>
       <w:r>
         <w:rPr>
@@ -6634,7 +7074,6 @@
           <w:sz w:val="32"/>
           <w:szCs w:val="32"/>
         </w:rPr>
-        <w:lastRenderedPageBreak/>
         <w:t>Limitations:</w:t>
       </w:r>
     </w:p>
@@ -6722,6 +7161,7 @@
           <w:sz w:val="32"/>
           <w:szCs w:val="32"/>
         </w:rPr>
+        <w:lastRenderedPageBreak/>
         <w:t>It assumes that both variables are normally distributed and can be influenced by outliers.</w:t>
       </w:r>
     </w:p>
@@ -6960,17 +7400,26 @@
           <w:sz w:val="32"/>
           <w:szCs w:val="32"/>
         </w:rPr>
+        <w:t>Convergence</w:t>
+      </w:r>
+      <w:r>
+        <w:rPr>
+          <w:rFonts w:asciiTheme="minorHAnsi" w:hAnsiTheme="minorHAnsi"/>
+          <w:color w:val="000000"/>
+          <w:sz w:val="32"/>
+          <w:szCs w:val="32"/>
+        </w:rPr>
+        <w:t xml:space="preserve">: Gradient descent-based optimization algorithms, used in many machine learning models, converge faster when features are scaled. This is because </w:t>
+      </w:r>
+      <w:r>
+        <w:rPr>
+          <w:rFonts w:asciiTheme="minorHAnsi" w:hAnsiTheme="minorHAnsi"/>
+          <w:color w:val="000000"/>
+          <w:sz w:val="32"/>
+          <w:szCs w:val="32"/>
+        </w:rPr>
         <w:lastRenderedPageBreak/>
-        <w:t>Convergence</w:t>
-      </w:r>
-      <w:r>
-        <w:rPr>
-          <w:rFonts w:asciiTheme="minorHAnsi" w:hAnsiTheme="minorHAnsi"/>
-          <w:color w:val="000000"/>
-          <w:sz w:val="32"/>
-          <w:szCs w:val="32"/>
-        </w:rPr>
-        <w:t>: Gradient descent-based optimization algorithms, used in many machine learning models, converge faster when features are scaled. This is because the steps taken in each iteration are more consistent when the scales are similar.</w:t>
+        <w:t>the steps taken in each iteration are more consistent when the scales are similar.</w:t>
       </w:r>
     </w:p>
     <w:p>
@@ -7621,7 +8070,6 @@
           <w:sz w:val="32"/>
           <w:szCs w:val="32"/>
         </w:rPr>
-        <w:lastRenderedPageBreak/>
         <w:t>Standardized Scaling</w:t>
       </w:r>
       <w:r>
@@ -7710,6 +8158,7 @@
           <w:sz w:val="32"/>
           <w:szCs w:val="32"/>
         </w:rPr>
+        <w:lastRenderedPageBreak/>
         <w:t>Normalized Scaling</w:t>
       </w:r>
       <w:r>
@@ -8013,17 +8462,7 @@
           <w:sz w:val="32"/>
           <w:szCs w:val="32"/>
         </w:rPr>
-        <w:t xml:space="preserve">Variance Inflation Factor (VIF) is a measure used to quantify how much the variance of a regression coefficient is inflated due to collinearity with other predictor variables in a linear regression </w:t>
-      </w:r>
-      <w:r>
-        <w:rPr>
-          <w:rFonts w:asciiTheme="minorHAnsi" w:hAnsiTheme="minorHAnsi"/>
-          <w:color w:val="000000"/>
-          <w:sz w:val="32"/>
-          <w:szCs w:val="32"/>
-        </w:rPr>
-        <w:lastRenderedPageBreak/>
-        <w:t>model. It assesses how much the variance of the estimated regression coefficients increases if your predictors are correlated.</w:t>
+        <w:t>Variance Inflation Factor (VIF) is a measure used to quantify how much the variance of a regression coefficient is inflated due to collinearity with other predictor variables in a linear regression model. It assesses how much the variance of the estimated regression coefficients increases if your predictors are correlated.</w:t>
       </w:r>
     </w:p>
     <w:p>
@@ -8048,6 +8487,7 @@
           <w:sz w:val="32"/>
           <w:szCs w:val="32"/>
         </w:rPr>
+        <w:lastRenderedPageBreak/>
         <w:t>Calculation of VIF:</w:t>
       </w:r>
     </w:p>
@@ -8136,7 +8576,7 @@
                     <pic:cNvPicPr/>
                   </pic:nvPicPr>
                   <pic:blipFill>
-                    <a:blip r:embed="rId6">
+                    <a:blip r:embed="rId8">
                       <a:extLst>
                         <a:ext uri="{28A0092B-C50C-407E-A947-70E740481C1C}">
                           <a14:useLocalDpi xmlns:a14="http://schemas.microsoft.com/office/drawing/2010/main" val="0"/>
@@ -8856,7 +9296,6 @@
           <w:sz w:val="32"/>
           <w:szCs w:val="32"/>
         </w:rPr>
-        <w:lastRenderedPageBreak/>
         <w:t>Handling Infinite VIF:</w:t>
       </w:r>
     </w:p>
@@ -8903,6 +9342,7 @@
           <w:sz w:val="32"/>
           <w:szCs w:val="32"/>
         </w:rPr>
+        <w:lastRenderedPageBreak/>
         <w:t>Identify and Remove Variables</w:t>
       </w:r>
       <w:r>
@@ -9209,7 +9649,6 @@
           <w:sz w:val="32"/>
           <w:szCs w:val="32"/>
         </w:rPr>
-        <w:lastRenderedPageBreak/>
         <w:t>Residual Analysis</w:t>
       </w:r>
       <w:r>
@@ -9277,6 +9716,7 @@
           <w:sz w:val="32"/>
           <w:szCs w:val="32"/>
         </w:rPr>
+        <w:lastRenderedPageBreak/>
         <w:t>The Q-Q plot is constructed by:</w:t>
       </w:r>
     </w:p>
@@ -9635,7 +10075,6 @@
           <w:sz w:val="32"/>
           <w:szCs w:val="32"/>
         </w:rPr>
-        <w:lastRenderedPageBreak/>
         <w:t>Q-Q plots help identify situations where non-normality of residuals might affect the reliability of model predictions and interpretations.</w:t>
       </w:r>
     </w:p>
@@ -9718,6 +10157,7 @@
           <w:sz w:val="32"/>
           <w:szCs w:val="32"/>
         </w:rPr>
+        <w:lastRenderedPageBreak/>
         <w:t>If residuals closely follow a straight line, it suggests that the assumption of normality is reasonable, and the linear regression model is appropriate for inference.</w:t>
       </w:r>
     </w:p>
@@ -9864,7 +10304,7 @@
 </file>
 
 <file path=word/numbering.xml><?xml version="1.0" encoding="utf-8"?>
-<w:numbering xmlns:wpc="http://schemas.microsoft.com/office/word/2010/wordprocessingCanvas" xmlns:cx="http://schemas.microsoft.com/office/drawing/2014/chartex" xmlns:cx1="http://schemas.microsoft.com/office/drawing/2015/9/8/chartex" xmlns:cx2="http://schemas.microsoft.com/office/drawing/2015/10/21/chartex" xmlns:cx3="http://schemas.microsoft.com/office/drawing/2016/5/9/chartex" xmlns:cx4="http://schemas.microsoft.com/office/drawing/2016/5/10/chartex" xmlns:cx5="http://schemas.microsoft.com/office/drawing/2016/5/11/chartex" xmlns:cx6="http://schemas.microsoft.com/office/drawing/2016/5/12/chartex" xmlns:cx7="http://schemas.microsoft.com/office/drawing/2016/5/13/chartex" xmlns:cx8="http://schemas.microsoft.com/office/drawing/2016/5/14/chartex" xmlns:mc="http://schemas.openxmlformats.org/markup-compatibility/2006" xmlns:aink="http://schemas.microsoft.com/office/drawing/2016/ink" xmlns:am3d="http://schemas.microsoft.com/office/drawing/2017/model3d" xmlns:o="urn:schemas-microsoft-com:office:office" xmlns:oel="http://schemas.microsoft.com/office/2019/extlst" xmlns:r="http://schemas.openxmlformats.org/officeDocument/2006/relationships" xmlns:m="http://schemas.openxmlformats.org/officeDocument/2006/math" xmlns:v="urn:schemas-microsoft-com:vml" xmlns:wp14="http://schemas.microsoft.com/office/word/2010/wordprocessingDrawing" xmlns:wp="http://schemas.openxmlformats.org/drawingml/2006/wordprocessingDrawing" xmlns:w10="urn:schemas-microsoft-com:office:word" xmlns:w="http://schemas.openxmlformats.org/wordprocessingml/2006/main" xmlns:w14="http://schemas.microsoft.com/office/word/2010/wordml" xmlns:w15="http://schemas.microsoft.com/office/word/2012/wordml" xmlns:w16cex="http://schemas.microsoft.com/office/word/2018/wordml/cex" xmlns:w16cid="http://schemas.microsoft.com/office/word/2016/wordml/cid" xmlns:w16="http://schemas.microsoft.com/office/word/2018/wordml" xmlns:w16sdtdh="http://schemas.microsoft.com/office/word/2020/wordml/sdtdatahash" xmlns:w16se="http://schemas.microsoft.com/office/word/2015/wordml/symex" xmlns:wpg="http://schemas.microsoft.com/office/word/2010/wordprocessingGroup" xmlns:wpi="http://schemas.microsoft.com/office/word/2010/wordprocessingInk" xmlns:wne="http://schemas.microsoft.com/office/word/2006/wordml" xmlns:wps="http://schemas.microsoft.com/office/word/2010/wordprocessingShape" mc:Ignorable="w14 w15 w16se w16cid w16 w16cex w16sdtdh wp14">
+<w:numbering xmlns:wpc="http://schemas.microsoft.com/office/word/2010/wordprocessingCanvas" xmlns:cx="http://schemas.microsoft.com/office/drawing/2014/chartex" xmlns:cx1="http://schemas.microsoft.com/office/drawing/2015/9/8/chartex" xmlns:cx2="http://schemas.microsoft.com/office/drawing/2015/10/21/chartex" xmlns:cx3="http://schemas.microsoft.com/office/drawing/2016/5/9/chartex" xmlns:cx4="http://schemas.microsoft.com/office/drawing/2016/5/10/chartex" xmlns:cx5="http://schemas.microsoft.com/office/drawing/2016/5/11/chartex" xmlns:cx6="http://schemas.microsoft.com/office/drawing/2016/5/12/chartex" xmlns:cx7="http://schemas.microsoft.com/office/drawing/2016/5/13/chartex" xmlns:cx8="http://schemas.microsoft.com/office/drawing/2016/5/14/chartex" xmlns:mc="http://schemas.openxmlformats.org/markup-compatibility/2006" xmlns:aink="http://schemas.microsoft.com/office/drawing/2016/ink" xmlns:am3d="http://schemas.microsoft.com/office/drawing/2017/model3d" xmlns:o="urn:schemas-microsoft-com:office:office" xmlns:oel="http://schemas.microsoft.com/office/2019/extlst" xmlns:r="http://schemas.openxmlformats.org/officeDocument/2006/relationships" xmlns:m="http://schemas.openxmlformats.org/officeDocument/2006/math" xmlns:v="urn:schemas-microsoft-com:vml" xmlns:wp14="http://schemas.microsoft.com/office/word/2010/wordprocessingDrawing" xmlns:wp="http://schemas.openxmlformats.org/drawingml/2006/wordprocessingDrawing" xmlns:w10="urn:schemas-microsoft-com:office:word" xmlns:w="http://schemas.openxmlformats.org/wordprocessingml/2006/main" xmlns:w14="http://schemas.microsoft.com/office/word/2010/wordml" xmlns:w15="http://schemas.microsoft.com/office/word/2012/wordml" xmlns:w16cex="http://schemas.microsoft.com/office/word/2018/wordml/cex" xmlns:w16cid="http://schemas.microsoft.com/office/word/2016/wordml/cid" xmlns:w16="http://schemas.microsoft.com/office/word/2018/wordml" xmlns:w16du="http://schemas.microsoft.com/office/word/2023/wordml/word16du" xmlns:w16sdtdh="http://schemas.microsoft.com/office/word/2020/wordml/sdtdatahash" xmlns:w16se="http://schemas.microsoft.com/office/word/2015/wordml/symex" xmlns:wpg="http://schemas.microsoft.com/office/word/2010/wordprocessingGroup" xmlns:wpi="http://schemas.microsoft.com/office/word/2010/wordprocessingInk" xmlns:wne="http://schemas.microsoft.com/office/word/2006/wordml" xmlns:wps="http://schemas.microsoft.com/office/word/2010/wordprocessingShape" mc:Ignorable="w14 w15 w16se w16cid w16 w16cex w16sdtdh w16du wp14">
   <w:abstractNum w:abstractNumId="0" w15:restartNumberingAfterBreak="0">
     <w:nsid w:val="00CB2C23"/>
     <w:multiLevelType w:val="multilevel"/>
@@ -12890,6 +13330,155 @@
     </w:lvl>
   </w:abstractNum>
   <w:abstractNum w:abstractNumId="23" w15:restartNumberingAfterBreak="0">
+    <w:nsid w:val="74C91B16"/>
+    <w:multiLevelType w:val="multilevel"/>
+    <w:tmpl w:val="B4B61E26"/>
+    <w:lvl w:ilvl="0">
+      <w:start w:val="1"/>
+      <w:numFmt w:val="bullet"/>
+      <w:lvlText w:val=""/>
+      <w:lvlJc w:val="left"/>
+      <w:pPr>
+        <w:tabs>
+          <w:tab w:val="num" w:pos="720"/>
+        </w:tabs>
+        <w:ind w:left="720" w:hanging="360"/>
+      </w:pPr>
+      <w:rPr>
+        <w:rFonts w:ascii="Symbol" w:hAnsi="Symbol" w:hint="default"/>
+        <w:sz w:val="20"/>
+      </w:rPr>
+    </w:lvl>
+    <w:lvl w:ilvl="1" w:tentative="1">
+      <w:start w:val="1"/>
+      <w:numFmt w:val="bullet"/>
+      <w:lvlText w:val=""/>
+      <w:lvlJc w:val="left"/>
+      <w:pPr>
+        <w:tabs>
+          <w:tab w:val="num" w:pos="1440"/>
+        </w:tabs>
+        <w:ind w:left="1440" w:hanging="360"/>
+      </w:pPr>
+      <w:rPr>
+        <w:rFonts w:ascii="Symbol" w:hAnsi="Symbol" w:hint="default"/>
+        <w:sz w:val="20"/>
+      </w:rPr>
+    </w:lvl>
+    <w:lvl w:ilvl="2" w:tentative="1">
+      <w:start w:val="1"/>
+      <w:numFmt w:val="bullet"/>
+      <w:lvlText w:val=""/>
+      <w:lvlJc w:val="left"/>
+      <w:pPr>
+        <w:tabs>
+          <w:tab w:val="num" w:pos="2160"/>
+        </w:tabs>
+        <w:ind w:left="2160" w:hanging="360"/>
+      </w:pPr>
+      <w:rPr>
+        <w:rFonts w:ascii="Symbol" w:hAnsi="Symbol" w:hint="default"/>
+        <w:sz w:val="20"/>
+      </w:rPr>
+    </w:lvl>
+    <w:lvl w:ilvl="3" w:tentative="1">
+      <w:start w:val="1"/>
+      <w:numFmt w:val="bullet"/>
+      <w:lvlText w:val=""/>
+      <w:lvlJc w:val="left"/>
+      <w:pPr>
+        <w:tabs>
+          <w:tab w:val="num" w:pos="2880"/>
+        </w:tabs>
+        <w:ind w:left="2880" w:hanging="360"/>
+      </w:pPr>
+      <w:rPr>
+        <w:rFonts w:ascii="Symbol" w:hAnsi="Symbol" w:hint="default"/>
+        <w:sz w:val="20"/>
+      </w:rPr>
+    </w:lvl>
+    <w:lvl w:ilvl="4" w:tentative="1">
+      <w:start w:val="1"/>
+      <w:numFmt w:val="bullet"/>
+      <w:lvlText w:val=""/>
+      <w:lvlJc w:val="left"/>
+      <w:pPr>
+        <w:tabs>
+          <w:tab w:val="num" w:pos="3600"/>
+        </w:tabs>
+        <w:ind w:left="3600" w:hanging="360"/>
+      </w:pPr>
+      <w:rPr>
+        <w:rFonts w:ascii="Symbol" w:hAnsi="Symbol" w:hint="default"/>
+        <w:sz w:val="20"/>
+      </w:rPr>
+    </w:lvl>
+    <w:lvl w:ilvl="5" w:tentative="1">
+      <w:start w:val="1"/>
+      <w:numFmt w:val="bullet"/>
+      <w:lvlText w:val=""/>
+      <w:lvlJc w:val="left"/>
+      <w:pPr>
+        <w:tabs>
+          <w:tab w:val="num" w:pos="4320"/>
+        </w:tabs>
+        <w:ind w:left="4320" w:hanging="360"/>
+      </w:pPr>
+      <w:rPr>
+        <w:rFonts w:ascii="Symbol" w:hAnsi="Symbol" w:hint="default"/>
+        <w:sz w:val="20"/>
+      </w:rPr>
+    </w:lvl>
+    <w:lvl w:ilvl="6" w:tentative="1">
+      <w:start w:val="1"/>
+      <w:numFmt w:val="bullet"/>
+      <w:lvlText w:val=""/>
+      <w:lvlJc w:val="left"/>
+      <w:pPr>
+        <w:tabs>
+          <w:tab w:val="num" w:pos="5040"/>
+        </w:tabs>
+        <w:ind w:left="5040" w:hanging="360"/>
+      </w:pPr>
+      <w:rPr>
+        <w:rFonts w:ascii="Symbol" w:hAnsi="Symbol" w:hint="default"/>
+        <w:sz w:val="20"/>
+      </w:rPr>
+    </w:lvl>
+    <w:lvl w:ilvl="7" w:tentative="1">
+      <w:start w:val="1"/>
+      <w:numFmt w:val="bullet"/>
+      <w:lvlText w:val=""/>
+      <w:lvlJc w:val="left"/>
+      <w:pPr>
+        <w:tabs>
+          <w:tab w:val="num" w:pos="5760"/>
+        </w:tabs>
+        <w:ind w:left="5760" w:hanging="360"/>
+      </w:pPr>
+      <w:rPr>
+        <w:rFonts w:ascii="Symbol" w:hAnsi="Symbol" w:hint="default"/>
+        <w:sz w:val="20"/>
+      </w:rPr>
+    </w:lvl>
+    <w:lvl w:ilvl="8" w:tentative="1">
+      <w:start w:val="1"/>
+      <w:numFmt w:val="bullet"/>
+      <w:lvlText w:val=""/>
+      <w:lvlJc w:val="left"/>
+      <w:pPr>
+        <w:tabs>
+          <w:tab w:val="num" w:pos="6480"/>
+        </w:tabs>
+        <w:ind w:left="6480" w:hanging="360"/>
+      </w:pPr>
+      <w:rPr>
+        <w:rFonts w:ascii="Symbol" w:hAnsi="Symbol" w:hint="default"/>
+        <w:sz w:val="20"/>
+      </w:rPr>
+    </w:lvl>
+  </w:abstractNum>
+  <w:abstractNum w:abstractNumId="24" w15:restartNumberingAfterBreak="0">
     <w:nsid w:val="751C7E48"/>
     <w:multiLevelType w:val="multilevel"/>
     <w:tmpl w:val="0B44B28A"/>
@@ -13010,7 +13599,7 @@
       </w:pPr>
     </w:lvl>
   </w:abstractNum>
-  <w:abstractNum w:abstractNumId="24" w15:restartNumberingAfterBreak="0">
+  <w:abstractNum w:abstractNumId="25" w15:restartNumberingAfterBreak="0">
     <w:nsid w:val="75BE4CB9"/>
     <w:multiLevelType w:val="multilevel"/>
     <w:tmpl w:val="17A0A5A0"/>
@@ -13159,7 +13748,7 @@
       </w:rPr>
     </w:lvl>
   </w:abstractNum>
-  <w:abstractNum w:abstractNumId="25" w15:restartNumberingAfterBreak="0">
+  <w:abstractNum w:abstractNumId="26" w15:restartNumberingAfterBreak="0">
     <w:nsid w:val="7ABC3EF2"/>
     <w:multiLevelType w:val="multilevel"/>
     <w:tmpl w:val="19122DD0"/>
@@ -13308,7 +13897,7 @@
       </w:rPr>
     </w:lvl>
   </w:abstractNum>
-  <w:abstractNum w:abstractNumId="26" w15:restartNumberingAfterBreak="0">
+  <w:abstractNum w:abstractNumId="27" w15:restartNumberingAfterBreak="0">
     <w:nsid w:val="7FAE1227"/>
     <w:multiLevelType w:val="multilevel"/>
     <w:tmpl w:val="0B44B28A"/>
@@ -13428,7 +14017,7 @@
     <w:abstractNumId w:val="22"/>
   </w:num>
   <w:num w:numId="3" w16cid:durableId="70660291">
-    <w:abstractNumId w:val="26"/>
+    <w:abstractNumId w:val="27"/>
   </w:num>
   <w:num w:numId="4" w16cid:durableId="1888906134">
     <w:abstractNumId w:val="0"/>
@@ -13461,7 +14050,7 @@
     <w:abstractNumId w:val="19"/>
   </w:num>
   <w:num w:numId="14" w16cid:durableId="824468872">
-    <w:abstractNumId w:val="24"/>
+    <w:abstractNumId w:val="25"/>
   </w:num>
   <w:num w:numId="15" w16cid:durableId="381902611">
     <w:abstractNumId w:val="15"/>
@@ -13473,7 +14062,7 @@
     <w:abstractNumId w:val="10"/>
   </w:num>
   <w:num w:numId="18" w16cid:durableId="1692340276">
-    <w:abstractNumId w:val="25"/>
+    <w:abstractNumId w:val="26"/>
   </w:num>
   <w:num w:numId="19" w16cid:durableId="2125540892">
     <w:abstractNumId w:val="5"/>
@@ -13491,7 +14080,7 @@
     <w:abstractNumId w:val="13"/>
   </w:num>
   <w:num w:numId="24" w16cid:durableId="1461915710">
-    <w:abstractNumId w:val="23"/>
+    <w:abstractNumId w:val="24"/>
   </w:num>
   <w:num w:numId="25" w16cid:durableId="1067528945">
     <w:abstractNumId w:val="16"/>
@@ -13502,11 +14091,14 @@
   <w:num w:numId="27" w16cid:durableId="887839985">
     <w:abstractNumId w:val="20"/>
   </w:num>
+  <w:num w:numId="28" w16cid:durableId="1963537459">
+    <w:abstractNumId w:val="23"/>
+  </w:num>
 </w:numbering>
 </file>
 
 <file path=word/styles.xml><?xml version="1.0" encoding="utf-8"?>
-<w:styles xmlns:mc="http://schemas.openxmlformats.org/markup-compatibility/2006" xmlns:r="http://schemas.openxmlformats.org/officeDocument/2006/relationships" xmlns:w="http://schemas.openxmlformats.org/wordprocessingml/2006/main" xmlns:w14="http://schemas.microsoft.com/office/word/2010/wordml" xmlns:w15="http://schemas.microsoft.com/office/word/2012/wordml" xmlns:w16cex="http://schemas.microsoft.com/office/word/2018/wordml/cex" xmlns:w16cid="http://schemas.microsoft.com/office/word/2016/wordml/cid" xmlns:w16="http://schemas.microsoft.com/office/word/2018/wordml" xmlns:w16sdtdh="http://schemas.microsoft.com/office/word/2020/wordml/sdtdatahash" xmlns:w16se="http://schemas.microsoft.com/office/word/2015/wordml/symex" mc:Ignorable="w14 w15 w16se w16cid w16 w16cex w16sdtdh">
+<w:styles xmlns:mc="http://schemas.openxmlformats.org/markup-compatibility/2006" xmlns:r="http://schemas.openxmlformats.org/officeDocument/2006/relationships" xmlns:w="http://schemas.openxmlformats.org/wordprocessingml/2006/main" xmlns:w14="http://schemas.microsoft.com/office/word/2010/wordml" xmlns:w15="http://schemas.microsoft.com/office/word/2012/wordml" xmlns:w16cex="http://schemas.microsoft.com/office/word/2018/wordml/cex" xmlns:w16cid="http://schemas.microsoft.com/office/word/2016/wordml/cid" xmlns:w16="http://schemas.microsoft.com/office/word/2018/wordml" xmlns:w16du="http://schemas.microsoft.com/office/word/2023/wordml/word16du" xmlns:w16sdtdh="http://schemas.microsoft.com/office/word/2020/wordml/sdtdatahash" xmlns:w16se="http://schemas.microsoft.com/office/word/2015/wordml/symex" mc:Ignorable="w14 w15 w16se w16cid w16 w16cex w16sdtdh w16du">
   <w:docDefaults>
     <w:rPrDefault>
       <w:rPr>
